--- a/ReportLab1.docx
+++ b/ReportLab1.docx
@@ -1,6 +1,6 @@
 
 <file path=word/document.xml><?xml version="1.0" encoding="utf-8"?>
-<w:document xmlns:wpc="http://schemas.microsoft.com/office/word/2010/wordprocessingCanvas" xmlns:cx="http://schemas.microsoft.com/office/drawing/2014/chartex" xmlns:cx1="http://schemas.microsoft.com/office/drawing/2015/9/8/chartex" xmlns:cx2="http://schemas.microsoft.com/office/drawing/2015/10/21/chartex" xmlns:cx3="http://schemas.microsoft.com/office/drawing/2016/5/9/chartex" xmlns:cx4="http://schemas.microsoft.com/office/drawing/2016/5/10/chartex" xmlns:cx5="http://schemas.microsoft.com/office/drawing/2016/5/11/chartex" xmlns:cx6="http://schemas.microsoft.com/office/drawing/2016/5/12/chartex" xmlns:cx7="http://schemas.microsoft.com/office/drawing/2016/5/13/chartex" xmlns:cx8="http://schemas.microsoft.com/office/drawing/2016/5/14/chartex" xmlns:mc="http://schemas.openxmlformats.org/markup-compatibility/2006" xmlns:aink="http://schemas.microsoft.com/office/drawing/2016/ink" xmlns:am3d="http://schemas.microsoft.com/office/drawing/2017/model3d" xmlns:o="urn:schemas-microsoft-com:office:office" xmlns:r="http://schemas.openxmlformats.org/officeDocument/2006/relationships" xmlns:m="http://schemas.openxmlformats.org/officeDocument/2006/math" xmlns:v="urn:schemas-microsoft-com:vml" xmlns:wp14="http://schemas.microsoft.com/office/word/2010/wordprocessingDrawing" xmlns:wp="http://schemas.openxmlformats.org/drawingml/2006/wordprocessingDrawing" xmlns:w10="urn:schemas-microsoft-com:office:word" xmlns:w="http://schemas.openxmlformats.org/wordprocessingml/2006/main" xmlns:w14="http://schemas.microsoft.com/office/word/2010/wordml" xmlns:w15="http://schemas.microsoft.com/office/word/2012/wordml" xmlns:w16cex="http://schemas.microsoft.com/office/word/2018/wordml/cex" xmlns:w16cid="http://schemas.microsoft.com/office/word/2016/wordml/cid" xmlns:w16="http://schemas.microsoft.com/office/word/2018/wordml" xmlns:w16sdtdh="http://schemas.microsoft.com/office/word/2020/wordml/sdtdatahash" xmlns:w16se="http://schemas.microsoft.com/office/word/2015/wordml/symex" xmlns:wpg="http://schemas.microsoft.com/office/word/2010/wordprocessingGroup" xmlns:wpi="http://schemas.microsoft.com/office/word/2010/wordprocessingInk" xmlns:wne="http://schemas.microsoft.com/office/word/2006/wordml" xmlns:wps="http://schemas.microsoft.com/office/word/2010/wordprocessingShape" mc:Ignorable="w14 w15 w16se w16cid w16 w16cex w16sdtdh wp14">
+<w:document xmlns:wpc="http://schemas.microsoft.com/office/word/2010/wordprocessingCanvas" xmlns:mc="http://schemas.openxmlformats.org/markup-compatibility/2006" xmlns:o="urn:schemas-microsoft-com:office:office" xmlns:r="http://schemas.openxmlformats.org/officeDocument/2006/relationships" xmlns:m="http://schemas.openxmlformats.org/officeDocument/2006/math" xmlns:v="urn:schemas-microsoft-com:vml" xmlns:wp14="http://schemas.microsoft.com/office/word/2010/wordprocessingDrawing" xmlns:wp="http://schemas.openxmlformats.org/drawingml/2006/wordprocessingDrawing" xmlns:w10="urn:schemas-microsoft-com:office:word" xmlns:w="http://schemas.openxmlformats.org/wordprocessingml/2006/main" xmlns:w14="http://schemas.microsoft.com/office/word/2010/wordml" xmlns:wpg="http://schemas.microsoft.com/office/word/2010/wordprocessingGroup" xmlns:wpi="http://schemas.microsoft.com/office/word/2010/wordprocessingInk" xmlns:wne="http://schemas.microsoft.com/office/word/2006/wordml" xmlns:wps="http://schemas.microsoft.com/office/word/2010/wordprocessingShape" mc:Ignorable="w14 wp14">
   <w:body>
     <w:p>
       <w:pPr>
@@ -15,6 +15,8 @@
           <w:lang w:eastAsia="ru-RU"/>
         </w:rPr>
       </w:pPr>
+      <w:bookmarkStart w:id="0" w:name="_GoBack"/>
+      <w:bookmarkEnd w:id="0"/>
       <w:r>
         <w:rPr>
           <w:rFonts w:ascii="Times New Roman" w:eastAsia="Times New Roman" w:hAnsi="Times New Roman" w:cs="Times New Roman"/>
@@ -439,6 +441,7 @@
     <w:p>
       <w:pPr>
         <w:spacing w:after="240" w:line="240" w:lineRule="auto"/>
+        <w:jc w:val="both"/>
         <w:rPr>
           <w:rFonts w:ascii="Times New Roman" w:eastAsia="Times New Roman" w:hAnsi="Times New Roman" w:cs="Times New Roman"/>
           <w:sz w:val="28"/>
@@ -495,7 +498,7 @@
     <w:p>
       <w:pPr>
         <w:spacing w:after="60" w:line="240" w:lineRule="auto"/>
-        <w:ind w:firstLine="4536"/>
+        <w:ind w:right="-1" w:firstLine="4395"/>
         <w:jc w:val="right"/>
         <w:rPr>
           <w:rFonts w:ascii="Times New Roman" w:eastAsia="Times New Roman" w:hAnsi="Times New Roman" w:cs="Times New Roman"/>
@@ -548,6 +551,69 @@
     <w:p>
       <w:pPr>
         <w:spacing w:after="60" w:line="240" w:lineRule="auto"/>
+        <w:ind w:right="-1" w:firstLine="4395"/>
+        <w:jc w:val="right"/>
+        <w:rPr>
+          <w:rFonts w:ascii="Times New Roman" w:eastAsia="Times New Roman" w:hAnsi="Times New Roman" w:cs="Times New Roman"/>
+          <w:sz w:val="28"/>
+          <w:szCs w:val="28"/>
+          <w:lang w:eastAsia="ru-RU"/>
+        </w:rPr>
+      </w:pPr>
+      <w:r>
+        <w:rPr>
+          <w:rFonts w:ascii="Times New Roman" w:eastAsia="Times New Roman" w:hAnsi="Times New Roman" w:cs="Times New Roman"/>
+          <w:color w:val="000000"/>
+          <w:sz w:val="28"/>
+          <w:szCs w:val="28"/>
+          <w:lang w:eastAsia="ru-RU"/>
+        </w:rPr>
+        <w:t>Тиханёнок</w:t>
+      </w:r>
+      <w:r>
+        <w:rPr>
+          <w:rFonts w:ascii="Times New Roman" w:eastAsia="Times New Roman" w:hAnsi="Times New Roman" w:cs="Times New Roman"/>
+          <w:color w:val="000000"/>
+          <w:sz w:val="28"/>
+          <w:szCs w:val="28"/>
+          <w:lang w:eastAsia="ru-RU"/>
+        </w:rPr>
+        <w:t xml:space="preserve"> </w:t>
+      </w:r>
+      <w:r>
+        <w:rPr>
+          <w:rFonts w:ascii="Times New Roman" w:eastAsia="Times New Roman" w:hAnsi="Times New Roman" w:cs="Times New Roman"/>
+          <w:color w:val="000000"/>
+          <w:sz w:val="28"/>
+          <w:szCs w:val="28"/>
+          <w:lang w:eastAsia="ru-RU"/>
+        </w:rPr>
+        <w:t>Илья</w:t>
+      </w:r>
+      <w:r>
+        <w:rPr>
+          <w:rFonts w:ascii="Times New Roman" w:eastAsia="Times New Roman" w:hAnsi="Times New Roman" w:cs="Times New Roman"/>
+          <w:color w:val="000000"/>
+          <w:sz w:val="28"/>
+          <w:szCs w:val="28"/>
+          <w:lang w:eastAsia="ru-RU"/>
+        </w:rPr>
+        <w:t xml:space="preserve"> </w:t>
+      </w:r>
+      <w:r>
+        <w:rPr>
+          <w:rFonts w:ascii="Times New Roman" w:eastAsia="Times New Roman" w:hAnsi="Times New Roman" w:cs="Times New Roman"/>
+          <w:color w:val="000000"/>
+          <w:sz w:val="28"/>
+          <w:szCs w:val="28"/>
+          <w:lang w:eastAsia="ru-RU"/>
+        </w:rPr>
+        <w:t>Александрович</w:t>
+      </w:r>
+    </w:p>
+    <w:p>
+      <w:pPr>
+        <w:spacing w:after="0" w:line="240" w:lineRule="auto"/>
         <w:ind w:firstLine="5103"/>
         <w:jc w:val="right"/>
         <w:rPr>
@@ -557,75 +623,14 @@
           <w:lang w:eastAsia="ru-RU"/>
         </w:rPr>
       </w:pPr>
-      <w:r>
-        <w:rPr>
-          <w:rFonts w:ascii="Times New Roman" w:eastAsia="Times New Roman" w:hAnsi="Times New Roman" w:cs="Times New Roman"/>
-          <w:color w:val="000000"/>
-          <w:sz w:val="28"/>
-          <w:szCs w:val="28"/>
-          <w:lang w:eastAsia="ru-RU"/>
-        </w:rPr>
-        <w:t>Тиханёнок</w:t>
-      </w:r>
-      <w:r>
-        <w:rPr>
-          <w:rFonts w:ascii="Times New Roman" w:eastAsia="Times New Roman" w:hAnsi="Times New Roman" w:cs="Times New Roman"/>
-          <w:color w:val="000000"/>
-          <w:sz w:val="28"/>
-          <w:szCs w:val="28"/>
-          <w:lang w:eastAsia="ru-RU"/>
-        </w:rPr>
-        <w:t xml:space="preserve"> </w:t>
-      </w:r>
-      <w:r>
-        <w:rPr>
-          <w:rFonts w:ascii="Times New Roman" w:eastAsia="Times New Roman" w:hAnsi="Times New Roman" w:cs="Times New Roman"/>
-          <w:color w:val="000000"/>
-          <w:sz w:val="28"/>
-          <w:szCs w:val="28"/>
-          <w:lang w:eastAsia="ru-RU"/>
-        </w:rPr>
-        <w:t>Илья</w:t>
-      </w:r>
-      <w:r>
-        <w:rPr>
-          <w:rFonts w:ascii="Times New Roman" w:eastAsia="Times New Roman" w:hAnsi="Times New Roman" w:cs="Times New Roman"/>
-          <w:color w:val="000000"/>
-          <w:sz w:val="28"/>
-          <w:szCs w:val="28"/>
-          <w:lang w:eastAsia="ru-RU"/>
-        </w:rPr>
-        <w:t xml:space="preserve"> </w:t>
-      </w:r>
-      <w:r>
-        <w:rPr>
-          <w:rFonts w:ascii="Times New Roman" w:eastAsia="Times New Roman" w:hAnsi="Times New Roman" w:cs="Times New Roman"/>
-          <w:color w:val="000000"/>
-          <w:sz w:val="28"/>
-          <w:szCs w:val="28"/>
-          <w:lang w:eastAsia="ru-RU"/>
-        </w:rPr>
-        <w:t>Александрович</w:t>
-      </w:r>
-    </w:p>
-    <w:p>
-      <w:pPr>
-        <w:spacing w:after="0" w:line="240" w:lineRule="auto"/>
-        <w:ind w:firstLine="5103"/>
-        <w:jc w:val="right"/>
-        <w:rPr>
-          <w:rFonts w:ascii="Times New Roman" w:eastAsia="Times New Roman" w:hAnsi="Times New Roman" w:cs="Times New Roman"/>
-          <w:sz w:val="28"/>
-          <w:szCs w:val="28"/>
-          <w:lang w:eastAsia="ru-RU"/>
-        </w:rPr>
-      </w:pPr>
-    </w:p>
-    <w:p>
-      <w:pPr>
+    </w:p>
+    <w:p>
+      <w:pPr>
+        <w:tabs>
+          <w:tab w:val="left" w:pos="4678"/>
+        </w:tabs>
         <w:spacing w:after="60" w:line="240" w:lineRule="auto"/>
-        <w:ind w:firstLine="5103"/>
-        <w:jc w:val="right"/>
+        <w:ind w:firstLine="4678"/>
         <w:rPr>
           <w:rFonts w:ascii="Times New Roman" w:eastAsia="Times New Roman" w:hAnsi="Times New Roman" w:cs="Times New Roman"/>
           <w:sz w:val="28"/>
@@ -747,7 +752,8 @@
       <w:sdtContent>
         <w:p>
           <w:pPr>
-            <w:pStyle w:val="TOCHeading"/>
+            <w:pStyle w:val="ad"/>
+            <w:spacing w:before="0"/>
             <w:jc w:val="center"/>
             <w:rPr>
               <w:rFonts w:ascii="Times New Roman" w:hAnsi="Times New Roman" w:cs="Times New Roman"/>
@@ -764,17 +770,22 @@
         </w:p>
         <w:p>
           <w:pPr>
+            <w:spacing w:after="0"/>
             <w:rPr>
+              <w:rFonts w:ascii="Times New Roman" w:hAnsi="Times New Roman" w:cs="Times New Roman"/>
+              <w:sz w:val="28"/>
+              <w:szCs w:val="28"/>
               <w:lang w:eastAsia="ru-RU"/>
             </w:rPr>
           </w:pPr>
         </w:p>
         <w:p>
           <w:pPr>
-            <w:pStyle w:val="TOC2"/>
+            <w:pStyle w:val="21"/>
             <w:tabs>
               <w:tab w:val="right" w:leader="dot" w:pos="9345"/>
             </w:tabs>
+            <w:spacing w:after="0"/>
             <w:ind w:left="0"/>
             <w:rPr>
               <w:rFonts w:ascii="Times New Roman" w:eastAsiaTheme="minorEastAsia" w:hAnsi="Times New Roman" w:cs="Times New Roman"/>
@@ -785,18 +796,33 @@
             </w:rPr>
           </w:pPr>
           <w:r>
+            <w:rPr>
+              <w:rFonts w:ascii="Times New Roman" w:hAnsi="Times New Roman" w:cs="Times New Roman"/>
+              <w:sz w:val="28"/>
+              <w:szCs w:val="28"/>
+            </w:rPr>
             <w:fldChar w:fldCharType="begin"/>
           </w:r>
           <w:r>
+            <w:rPr>
+              <w:rFonts w:ascii="Times New Roman" w:hAnsi="Times New Roman" w:cs="Times New Roman"/>
+              <w:sz w:val="28"/>
+              <w:szCs w:val="28"/>
+            </w:rPr>
             <w:instrText xml:space="preserve"> TOC \o "1-3" \h \z \u </w:instrText>
           </w:r>
           <w:r>
+            <w:rPr>
+              <w:rFonts w:ascii="Times New Roman" w:hAnsi="Times New Roman" w:cs="Times New Roman"/>
+              <w:sz w:val="28"/>
+              <w:szCs w:val="28"/>
+            </w:rPr>
             <w:fldChar w:fldCharType="separate"/>
           </w:r>
           <w:hyperlink w:anchor="_Toc145670720" w:history="1">
             <w:r>
               <w:rPr>
-                <w:rStyle w:val="Hyperlink"/>
+                <w:rStyle w:val="ac"/>
                 <w:rFonts w:ascii="Times New Roman" w:hAnsi="Times New Roman" w:cs="Times New Roman"/>
                 <w:noProof/>
                 <w:sz w:val="28"/>
@@ -806,7 +832,7 @@
             </w:r>
             <w:r>
               <w:rPr>
-                <w:rStyle w:val="Hyperlink"/>
+                <w:rStyle w:val="ac"/>
                 <w:rFonts w:ascii="Times New Roman" w:hAnsi="Times New Roman" w:cs="Times New Roman"/>
                 <w:noProof/>
                 <w:sz w:val="28"/>
@@ -887,10 +913,11 @@
         </w:p>
         <w:p>
           <w:pPr>
-            <w:pStyle w:val="TOC2"/>
+            <w:pStyle w:val="21"/>
             <w:tabs>
               <w:tab w:val="right" w:leader="dot" w:pos="9345"/>
             </w:tabs>
+            <w:spacing w:after="0"/>
             <w:ind w:left="0"/>
             <w:rPr>
               <w:rFonts w:ascii="Times New Roman" w:eastAsiaTheme="minorEastAsia" w:hAnsi="Times New Roman" w:cs="Times New Roman"/>
@@ -903,7 +930,7 @@
           <w:hyperlink w:anchor="_Toc145670721" w:history="1">
             <w:r>
               <w:rPr>
-                <w:rStyle w:val="Hyperlink"/>
+                <w:rStyle w:val="ac"/>
                 <w:rFonts w:ascii="Times New Roman" w:hAnsi="Times New Roman" w:cs="Times New Roman"/>
                 <w:noProof/>
                 <w:sz w:val="28"/>
@@ -913,7 +940,7 @@
             </w:r>
             <w:r>
               <w:rPr>
-                <w:rStyle w:val="Hyperlink"/>
+                <w:rStyle w:val="ac"/>
                 <w:rFonts w:ascii="Times New Roman" w:hAnsi="Times New Roman" w:cs="Times New Roman"/>
                 <w:noProof/>
                 <w:sz w:val="28"/>
@@ -994,10 +1021,11 @@
         </w:p>
         <w:p>
           <w:pPr>
-            <w:pStyle w:val="TOC2"/>
+            <w:pStyle w:val="21"/>
             <w:tabs>
               <w:tab w:val="right" w:leader="dot" w:pos="9345"/>
             </w:tabs>
+            <w:spacing w:after="0"/>
             <w:ind w:left="0"/>
             <w:rPr>
               <w:rFonts w:ascii="Times New Roman" w:eastAsiaTheme="minorEastAsia" w:hAnsi="Times New Roman" w:cs="Times New Roman"/>
@@ -1010,23 +1038,13 @@
           <w:hyperlink w:anchor="_Toc145670722" w:history="1">
             <w:r>
               <w:rPr>
-                <w:rStyle w:val="Hyperlink"/>
+                <w:rStyle w:val="ac"/>
                 <w:rFonts w:ascii="Times New Roman" w:hAnsi="Times New Roman" w:cs="Times New Roman"/>
                 <w:noProof/>
                 <w:sz w:val="28"/>
                 <w:szCs w:val="28"/>
               </w:rPr>
-              <w:t>В</w:t>
-            </w:r>
-            <w:r>
-              <w:rPr>
-                <w:rStyle w:val="Hyperlink"/>
-                <w:rFonts w:ascii="Times New Roman" w:hAnsi="Times New Roman" w:cs="Times New Roman"/>
-                <w:noProof/>
-                <w:sz w:val="28"/>
-                <w:szCs w:val="28"/>
-              </w:rPr>
-              <w:t>ыводы</w:t>
+              <w:t>Выводы</w:t>
             </w:r>
             <w:r>
               <w:rPr>
@@ -1101,10 +1119,11 @@
         </w:p>
         <w:p>
           <w:pPr>
-            <w:pStyle w:val="TOC2"/>
+            <w:pStyle w:val="21"/>
             <w:tabs>
               <w:tab w:val="right" w:leader="dot" w:pos="9345"/>
             </w:tabs>
+            <w:spacing w:after="0"/>
             <w:ind w:left="0"/>
             <w:rPr>
               <w:rFonts w:ascii="Times New Roman" w:eastAsiaTheme="minorEastAsia" w:hAnsi="Times New Roman" w:cs="Times New Roman"/>
@@ -1117,23 +1136,13 @@
           <w:hyperlink w:anchor="_Toc145670723" w:history="1">
             <w:r>
               <w:rPr>
-                <w:rStyle w:val="Hyperlink"/>
+                <w:rStyle w:val="ac"/>
                 <w:rFonts w:ascii="Times New Roman" w:hAnsi="Times New Roman" w:cs="Times New Roman"/>
                 <w:noProof/>
                 <w:sz w:val="28"/>
                 <w:szCs w:val="28"/>
               </w:rPr>
-              <w:t>С</w:t>
-            </w:r>
-            <w:r>
-              <w:rPr>
-                <w:rStyle w:val="Hyperlink"/>
-                <w:rFonts w:ascii="Times New Roman" w:hAnsi="Times New Roman" w:cs="Times New Roman"/>
-                <w:noProof/>
-                <w:sz w:val="28"/>
-                <w:szCs w:val="28"/>
-              </w:rPr>
-              <w:t>писок использованных источников</w:t>
+              <w:t>Список использованных источников</w:t>
             </w:r>
             <w:r>
               <w:rPr>
@@ -1208,21 +1217,24 @@
         </w:p>
         <w:p>
           <w:pPr>
-            <w:pStyle w:val="TOC2"/>
+            <w:pStyle w:val="21"/>
             <w:tabs>
               <w:tab w:val="right" w:leader="dot" w:pos="9345"/>
             </w:tabs>
+            <w:spacing w:after="0"/>
             <w:ind w:left="0"/>
             <w:rPr>
-              <w:rFonts w:eastAsiaTheme="minorEastAsia"/>
+              <w:rFonts w:ascii="Times New Roman" w:eastAsiaTheme="minorEastAsia" w:hAnsi="Times New Roman" w:cs="Times New Roman"/>
               <w:noProof/>
+              <w:sz w:val="28"/>
+              <w:szCs w:val="28"/>
               <w:lang w:eastAsia="ru-RU"/>
             </w:rPr>
           </w:pPr>
           <w:hyperlink w:anchor="_Toc145670724" w:history="1">
             <w:r>
               <w:rPr>
-                <w:rStyle w:val="Hyperlink"/>
+                <w:rStyle w:val="ac"/>
                 <w:rFonts w:ascii="Times New Roman" w:hAnsi="Times New Roman" w:cs="Times New Roman"/>
                 <w:noProof/>
                 <w:sz w:val="28"/>
@@ -1303,9 +1315,13 @@
         </w:p>
         <w:p>
           <w:pPr>
-            <w:pStyle w:val="Heading1"/>
+            <w:pStyle w:val="1"/>
+            <w:spacing w:before="0"/>
           </w:pPr>
           <w:r>
+            <w:rPr>
+              <w:rFonts w:ascii="Times New Roman" w:hAnsi="Times New Roman" w:cs="Times New Roman"/>
+            </w:rPr>
             <w:fldChar w:fldCharType="end"/>
           </w:r>
         </w:p>
@@ -1313,7 +1329,7 @@
     </w:sdt>
     <w:p>
       <w:pPr>
-        <w:pStyle w:val="TOCHeading"/>
+        <w:pStyle w:val="ad"/>
       </w:pPr>
     </w:p>
     <w:p>
@@ -1346,22 +1362,28 @@
     </w:p>
     <w:p>
       <w:pPr>
-        <w:pStyle w:val="Heading2"/>
+        <w:pStyle w:val="2"/>
+        <w:spacing w:before="0" w:line="240" w:lineRule="auto"/>
+        <w:ind w:firstLine="708"/>
         <w:rPr>
           <w:rFonts w:ascii="Times New Roman" w:hAnsi="Times New Roman" w:cs="Times New Roman"/>
           <w:color w:val="auto"/>
-        </w:rPr>
-      </w:pPr>
-      <w:bookmarkStart w:id="0" w:name="_Toc145670720"/>
+          <w:sz w:val="28"/>
+          <w:szCs w:val="28"/>
+        </w:rPr>
+      </w:pPr>
+      <w:bookmarkStart w:id="1" w:name="_Toc145670720"/>
       <w:r>
         <w:rPr>
           <w:rFonts w:ascii="Times New Roman" w:hAnsi="Times New Roman" w:cs="Times New Roman"/>
           <w:color w:val="auto"/>
+          <w:sz w:val="28"/>
+          <w:szCs w:val="28"/>
         </w:rPr>
         <w:lastRenderedPageBreak/>
         <w:t>1 ПОСТАНОВКА ЗАДАЧИ</w:t>
       </w:r>
-      <w:bookmarkEnd w:id="0"/>
+      <w:bookmarkEnd w:id="1"/>
     </w:p>
     <w:p>
       <w:pPr>
@@ -1496,6 +1518,7 @@
     </w:p>
     <w:p>
       <w:pPr>
+        <w:spacing w:after="0" w:line="240" w:lineRule="auto"/>
         <w:rPr>
           <w:rFonts w:ascii="Times New Roman" w:hAnsi="Times New Roman" w:cs="Times New Roman"/>
           <w:sz w:val="28"/>
@@ -1513,23 +1536,28 @@
     </w:p>
     <w:p>
       <w:pPr>
-        <w:pStyle w:val="Heading2"/>
+        <w:pStyle w:val="2"/>
+        <w:spacing w:before="0" w:line="240" w:lineRule="auto"/>
+        <w:ind w:firstLine="708"/>
         <w:rPr>
           <w:rFonts w:ascii="Times New Roman" w:hAnsi="Times New Roman" w:cs="Times New Roman"/>
           <w:color w:val="auto"/>
-        </w:rPr>
-      </w:pPr>
-      <w:bookmarkStart w:id="1" w:name="_Toc145670721"/>
+          <w:sz w:val="28"/>
+          <w:szCs w:val="28"/>
+        </w:rPr>
+      </w:pPr>
+      <w:bookmarkStart w:id="2" w:name="_Toc145670721"/>
       <w:r>
         <w:rPr>
           <w:rFonts w:ascii="Times New Roman" w:hAnsi="Times New Roman" w:cs="Times New Roman"/>
           <w:color w:val="auto"/>
           <w:sz w:val="28"/>
+          <w:szCs w:val="28"/>
         </w:rPr>
         <w:lastRenderedPageBreak/>
         <w:t>2 РЕЗУЛЬТАТЫ ВЫПОЛНЕНИЯ ЛАБОРАТОРНОЙ РАБОТЫ</w:t>
       </w:r>
-      <w:bookmarkEnd w:id="1"/>
+      <w:bookmarkEnd w:id="2"/>
     </w:p>
     <w:p>
       <w:pPr>
@@ -1567,23 +1595,7 @@
           <w:sz w:val="28"/>
           <w:szCs w:val="28"/>
         </w:rPr>
-        <w:t xml:space="preserve">ты </w:t>
-      </w:r>
-      <w:r>
-        <w:rPr>
-          <w:rFonts w:ascii="Times New Roman" w:hAnsi="Times New Roman" w:cs="Times New Roman"/>
-          <w:sz w:val="28"/>
-          <w:szCs w:val="28"/>
-        </w:rPr>
-        <w:t>была разработана классическая игра "Змейка". Игра предоставляет пользователю возможность управлять змеей на игровом поле, собирать еду и увеличивать длину змеи</w:t>
-      </w:r>
-      <w:r>
-        <w:rPr>
-          <w:rFonts w:ascii="Times New Roman" w:hAnsi="Times New Roman" w:cs="Times New Roman"/>
-          <w:sz w:val="28"/>
-          <w:szCs w:val="28"/>
-        </w:rPr>
-        <w:t xml:space="preserve"> при помощи клавиш</w:t>
+        <w:t>ты была разработана классическая игра "Змейка". Игра предоставляет пользователю возможность управлять змеей на игровом поле, собирать еду и увеличивать длину змеи при помощи клавиш</w:t>
       </w:r>
       <w:r>
         <w:rPr>
@@ -1675,7 +1687,7 @@
           <w:sz w:val="28"/>
           <w:szCs w:val="28"/>
         </w:rPr>
-        <w:t>р</w:t>
+        <w:t>Р</w:t>
       </w:r>
       <w:r>
         <w:rPr>
@@ -1707,10 +1719,14 @@
       </w:pPr>
       <w:r>
         <w:rPr>
+          <w:rFonts w:ascii="Times New Roman" w:hAnsi="Times New Roman" w:cs="Times New Roman"/>
           <w:noProof/>
+          <w:sz w:val="28"/>
+          <w:szCs w:val="28"/>
+          <w:lang w:eastAsia="ru-RU"/>
         </w:rPr>
         <w:drawing>
-          <wp:anchor distT="0" distB="0" distL="114300" distR="114300" simplePos="0" relativeHeight="251662336" behindDoc="0" locked="0" layoutInCell="1" allowOverlap="1" wp14:anchorId="41616E02" wp14:editId="374B25D3">
+          <wp:anchor distT="0" distB="0" distL="114300" distR="114300" simplePos="0" relativeHeight="251662336" behindDoc="0" locked="0" layoutInCell="1" allowOverlap="1" wp14:anchorId="5D2D8D81" wp14:editId="379A82E7">
             <wp:simplePos x="0" y="0"/>
             <wp:positionH relativeFrom="column">
               <wp:posOffset>1089660</wp:posOffset>
@@ -1733,7 +1749,7 @@
                     <pic:cNvPicPr/>
                   </pic:nvPicPr>
                   <pic:blipFill>
-                    <a:blip r:embed="rId8"/>
+                    <a:blip r:embed="rId9"/>
                     <a:stretch>
                       <a:fillRect/>
                     </a:stretch>
@@ -1769,8 +1785,11 @@
       </w:r>
       <w:r>
         <w:rPr>
+          <w:rFonts w:ascii="Times New Roman" w:hAnsi="Times New Roman" w:cs="Times New Roman"/>
           <w:b/>
           <w:noProof/>
+          <w:sz w:val="28"/>
+          <w:szCs w:val="28"/>
           <w:lang w:eastAsia="ru-RU"/>
         </w:rPr>
         <w:br w:type="textWrapping" w:clear="all"/>
@@ -1778,13 +1797,13 @@
     </w:p>
     <w:p>
       <w:pPr>
+        <w:spacing w:after="0" w:line="240" w:lineRule="auto"/>
         <w:ind w:left="-567" w:firstLine="709"/>
         <w:jc w:val="center"/>
         <w:rPr>
           <w:rFonts w:ascii="Times New Roman" w:hAnsi="Times New Roman" w:cs="Times New Roman"/>
           <w:sz w:val="28"/>
           <w:szCs w:val="28"/>
-          <w:lang w:val="en-US"/>
         </w:rPr>
       </w:pPr>
       <w:r>
@@ -1804,6 +1823,18 @@
         </w:rPr>
         <w:t xml:space="preserve"> </w:t>
       </w:r>
+    </w:p>
+    <w:p>
+      <w:pPr>
+        <w:spacing w:after="0" w:line="240" w:lineRule="auto"/>
+        <w:ind w:left="-567" w:firstLine="709"/>
+        <w:jc w:val="center"/>
+        <w:rPr>
+          <w:rFonts w:ascii="Times New Roman" w:hAnsi="Times New Roman" w:cs="Times New Roman"/>
+          <w:sz w:val="28"/>
+          <w:szCs w:val="28"/>
+        </w:rPr>
+      </w:pPr>
     </w:p>
     <w:p>
       <w:pPr>
@@ -1816,11 +1847,66 @@
           <w:szCs w:val="28"/>
         </w:rPr>
       </w:pPr>
-    </w:p>
-    <w:p>
-      <w:pPr>
-        <w:spacing w:after="0" w:line="240" w:lineRule="auto"/>
-        <w:ind w:firstLine="709"/>
+      <w:r>
+        <w:rPr>
+          <w:rFonts w:ascii="Times New Roman" w:hAnsi="Times New Roman" w:cs="Times New Roman"/>
+          <w:sz w:val="28"/>
+          <w:szCs w:val="28"/>
+        </w:rPr>
+        <w:t xml:space="preserve">Пользователь может </w:t>
+      </w:r>
+      <w:r>
+        <w:rPr>
+          <w:rFonts w:ascii="Times New Roman" w:hAnsi="Times New Roman" w:cs="Times New Roman"/>
+          <w:sz w:val="28"/>
+          <w:szCs w:val="28"/>
+        </w:rPr>
+        <w:t xml:space="preserve">видеть статистику собранных яблок и название </w:t>
+      </w:r>
+      <w:r>
+        <w:rPr>
+          <w:rFonts w:ascii="Times New Roman" w:hAnsi="Times New Roman" w:cs="Times New Roman"/>
+          <w:sz w:val="28"/>
+          <w:szCs w:val="28"/>
+        </w:rPr>
+        <w:t>нашей игры</w:t>
+      </w:r>
+      <w:r>
+        <w:rPr>
+          <w:rFonts w:ascii="Times New Roman" w:hAnsi="Times New Roman" w:cs="Times New Roman"/>
+          <w:sz w:val="28"/>
+          <w:szCs w:val="28"/>
+        </w:rPr>
+        <w:t xml:space="preserve"> (</w:t>
+      </w:r>
+      <w:r>
+        <w:rPr>
+          <w:rFonts w:ascii="Times New Roman" w:hAnsi="Times New Roman" w:cs="Times New Roman"/>
+          <w:sz w:val="28"/>
+          <w:szCs w:val="28"/>
+        </w:rPr>
+        <w:t>Р</w:t>
+      </w:r>
+      <w:r>
+        <w:rPr>
+          <w:rFonts w:ascii="Times New Roman" w:hAnsi="Times New Roman" w:cs="Times New Roman"/>
+          <w:sz w:val="28"/>
+          <w:szCs w:val="28"/>
+        </w:rPr>
+        <w:t>исунок 2)</w:t>
+      </w:r>
+      <w:r>
+        <w:rPr>
+          <w:rFonts w:ascii="Times New Roman" w:hAnsi="Times New Roman" w:cs="Times New Roman"/>
+          <w:sz w:val="28"/>
+          <w:szCs w:val="28"/>
+        </w:rPr>
+        <w:t xml:space="preserve">. </w:t>
+      </w:r>
+    </w:p>
+    <w:p>
+      <w:pPr>
+        <w:spacing w:after="0" w:line="240" w:lineRule="auto"/>
         <w:jc w:val="both"/>
         <w:rPr>
           <w:rFonts w:ascii="Times New Roman" w:hAnsi="Times New Roman" w:cs="Times New Roman"/>
@@ -1831,76 +1917,13 @@
       <w:r>
         <w:rPr>
           <w:rFonts w:ascii="Times New Roman" w:hAnsi="Times New Roman" w:cs="Times New Roman"/>
-          <w:sz w:val="28"/>
-          <w:szCs w:val="28"/>
-        </w:rPr>
-        <w:t xml:space="preserve">Пользователь может </w:t>
-      </w:r>
-      <w:r>
-        <w:rPr>
-          <w:rFonts w:ascii="Times New Roman" w:hAnsi="Times New Roman" w:cs="Times New Roman"/>
-          <w:sz w:val="28"/>
-          <w:szCs w:val="28"/>
-        </w:rPr>
-        <w:t xml:space="preserve">видеть статистику собранных яблок и название </w:t>
-      </w:r>
-      <w:r>
-        <w:rPr>
-          <w:rFonts w:ascii="Times New Roman" w:hAnsi="Times New Roman" w:cs="Times New Roman"/>
-          <w:sz w:val="28"/>
-          <w:szCs w:val="28"/>
-        </w:rPr>
-        <w:t>нашей игры</w:t>
-      </w:r>
-      <w:r>
-        <w:rPr>
-          <w:rFonts w:ascii="Times New Roman" w:hAnsi="Times New Roman" w:cs="Times New Roman"/>
-          <w:sz w:val="28"/>
-          <w:szCs w:val="28"/>
-        </w:rPr>
-        <w:t xml:space="preserve"> (</w:t>
-      </w:r>
-      <w:r>
-        <w:rPr>
-          <w:rFonts w:ascii="Times New Roman" w:hAnsi="Times New Roman" w:cs="Times New Roman"/>
-          <w:sz w:val="28"/>
-          <w:szCs w:val="28"/>
-        </w:rPr>
-        <w:t>р</w:t>
-      </w:r>
-      <w:r>
-        <w:rPr>
-          <w:rFonts w:ascii="Times New Roman" w:hAnsi="Times New Roman" w:cs="Times New Roman"/>
-          <w:sz w:val="28"/>
-          <w:szCs w:val="28"/>
-        </w:rPr>
-        <w:t>исунок 2)</w:t>
-      </w:r>
-      <w:r>
-        <w:rPr>
-          <w:rFonts w:ascii="Times New Roman" w:hAnsi="Times New Roman" w:cs="Times New Roman"/>
-          <w:sz w:val="28"/>
-          <w:szCs w:val="28"/>
-        </w:rPr>
-        <w:t xml:space="preserve">. </w:t>
-      </w:r>
-    </w:p>
-    <w:p>
-      <w:pPr>
-        <w:spacing w:after="0" w:line="240" w:lineRule="auto"/>
-        <w:jc w:val="both"/>
-        <w:rPr>
-          <w:rFonts w:ascii="Times New Roman" w:hAnsi="Times New Roman" w:cs="Times New Roman"/>
-          <w:sz w:val="28"/>
-          <w:szCs w:val="28"/>
-        </w:rPr>
-      </w:pPr>
-      <w:r>
-        <w:rPr>
           <w:noProof/>
+          <w:sz w:val="28"/>
+          <w:szCs w:val="28"/>
+          <w:lang w:eastAsia="ru-RU"/>
         </w:rPr>
         <w:drawing>
-          <wp:anchor distT="0" distB="0" distL="114300" distR="114300" simplePos="0" relativeHeight="251666432" behindDoc="0" locked="0" layoutInCell="1" allowOverlap="1" wp14:anchorId="6121D2C5" wp14:editId="5BB7E4A9">
+          <wp:anchor distT="0" distB="0" distL="114300" distR="114300" simplePos="0" relativeHeight="251666432" behindDoc="0" locked="0" layoutInCell="1" allowOverlap="1" wp14:anchorId="3D9CA71E" wp14:editId="3DC40383">
             <wp:simplePos x="0" y="0"/>
             <wp:positionH relativeFrom="column">
               <wp:posOffset>999643</wp:posOffset>
@@ -1923,7 +1946,7 @@
                     <pic:cNvPicPr/>
                   </pic:nvPicPr>
                   <pic:blipFill>
-                    <a:blip r:embed="rId9"/>
+                    <a:blip r:embed="rId10"/>
                     <a:stretch>
                       <a:fillRect/>
                     </a:stretch>
@@ -1952,15 +1975,20 @@
     </w:p>
     <w:p>
       <w:pPr>
-        <w:rPr>
+        <w:spacing w:after="0" w:line="240" w:lineRule="auto"/>
+        <w:rPr>
+          <w:rFonts w:ascii="Times New Roman" w:hAnsi="Times New Roman" w:cs="Times New Roman"/>
           <w:b/>
           <w:noProof/>
+          <w:sz w:val="28"/>
+          <w:szCs w:val="28"/>
           <w:lang w:val="en-US" w:eastAsia="ru-RU"/>
         </w:rPr>
       </w:pPr>
     </w:p>
     <w:p>
       <w:pPr>
+        <w:spacing w:after="0" w:line="240" w:lineRule="auto"/>
         <w:ind w:left="-567" w:firstLine="709"/>
         <w:jc w:val="center"/>
         <w:rPr>
@@ -1980,6 +2008,7 @@
     </w:p>
     <w:p>
       <w:pPr>
+        <w:spacing w:after="0" w:line="240" w:lineRule="auto"/>
         <w:ind w:left="-567" w:firstLine="709"/>
         <w:jc w:val="center"/>
         <w:rPr>
@@ -2047,7 +2076,7 @@
           <w:sz w:val="28"/>
           <w:szCs w:val="28"/>
         </w:rPr>
-        <w:t>р</w:t>
+        <w:t>Р</w:t>
       </w:r>
       <w:r>
         <w:rPr>
@@ -2078,21 +2107,17 @@
       </w:pPr>
       <w:r>
         <w:rPr>
+          <w:rFonts w:ascii="Times New Roman" w:hAnsi="Times New Roman" w:cs="Times New Roman"/>
           <w:noProof/>
+          <w:sz w:val="28"/>
+          <w:szCs w:val="28"/>
+          <w:lang w:eastAsia="ru-RU"/>
         </w:rPr>
         <w:lastRenderedPageBreak/>
         <w:drawing>
-          <wp:anchor distT="0" distB="0" distL="114300" distR="114300" simplePos="0" relativeHeight="251664384" behindDoc="0" locked="0" layoutInCell="1" allowOverlap="1" wp14:anchorId="4DD54DF9" wp14:editId="3C5838B2">
-            <wp:simplePos x="0" y="0"/>
-            <wp:positionH relativeFrom="column">
-              <wp:posOffset>0</wp:posOffset>
-            </wp:positionH>
-            <wp:positionV relativeFrom="paragraph">
-              <wp:posOffset>407440</wp:posOffset>
-            </wp:positionV>
+          <wp:inline distT="0" distB="0" distL="0" distR="0">
             <wp:extent cx="5940425" cy="2153920"/>
             <wp:effectExtent l="0" t="0" r="3175" b="0"/>
-            <wp:wrapTopAndBottom/>
             <wp:docPr id="1" name="Picture 1"/>
             <wp:cNvGraphicFramePr>
               <a:graphicFrameLocks xmlns:a="http://schemas.openxmlformats.org/drawingml/2006/main" noChangeAspect="1"/>
@@ -2105,7 +2130,13 @@
                     <pic:cNvPicPr/>
                   </pic:nvPicPr>
                   <pic:blipFill>
-                    <a:blip r:embed="rId10"/>
+                    <a:blip r:embed="rId11">
+                      <a:extLst>
+                        <a:ext uri="{28A0092B-C50C-407E-A947-70E740481C1C}">
+                          <a14:useLocalDpi xmlns:a14="http://schemas.microsoft.com/office/drawing/2010/main" val="0"/>
+                        </a:ext>
+                      </a:extLst>
+                    </a:blip>
                     <a:stretch>
                       <a:fillRect/>
                     </a:stretch>
@@ -2122,21 +2153,23 @@
                 </pic:pic>
               </a:graphicData>
             </a:graphic>
-          </wp:anchor>
+          </wp:inline>
         </w:drawing>
       </w:r>
     </w:p>
     <w:p>
       <w:pPr>
-        <w:rPr>
-          <w:rFonts w:ascii="Times New Roman" w:hAnsi="Times New Roman" w:cs="Times New Roman"/>
-          <w:sz w:val="28"/>
-          <w:szCs w:val="28"/>
-        </w:rPr>
-      </w:pPr>
-    </w:p>
-    <w:p>
-      <w:pPr>
+        <w:spacing w:after="0" w:line="240" w:lineRule="auto"/>
+        <w:rPr>
+          <w:rFonts w:ascii="Times New Roman" w:hAnsi="Times New Roman" w:cs="Times New Roman"/>
+          <w:sz w:val="28"/>
+          <w:szCs w:val="28"/>
+        </w:rPr>
+      </w:pPr>
+    </w:p>
+    <w:p>
+      <w:pPr>
+        <w:spacing w:after="0" w:line="240" w:lineRule="auto"/>
         <w:jc w:val="center"/>
         <w:rPr>
           <w:rFonts w:ascii="Times New Roman" w:hAnsi="Times New Roman" w:cs="Times New Roman"/>
@@ -2179,6 +2212,7 @@
     </w:p>
     <w:p>
       <w:pPr>
+        <w:spacing w:after="0" w:line="240" w:lineRule="auto"/>
         <w:jc w:val="center"/>
         <w:rPr>
           <w:rFonts w:ascii="Times New Roman" w:hAnsi="Times New Roman" w:cs="Times New Roman"/>
@@ -2262,7 +2296,15 @@
           <w:sz w:val="28"/>
           <w:szCs w:val="28"/>
         </w:rPr>
-        <w:t xml:space="preserve"> (рисунок </w:t>
+        <w:t xml:space="preserve"> (Р</w:t>
+      </w:r>
+      <w:r>
+        <w:rPr>
+          <w:rFonts w:ascii="Times New Roman" w:hAnsi="Times New Roman" w:cs="Times New Roman"/>
+          <w:sz w:val="28"/>
+          <w:szCs w:val="28"/>
+        </w:rPr>
+        <w:t xml:space="preserve">исунок </w:t>
       </w:r>
       <w:r>
         <w:rPr>
@@ -2294,10 +2336,14 @@
       </w:pPr>
       <w:r>
         <w:rPr>
+          <w:rFonts w:ascii="Times New Roman" w:hAnsi="Times New Roman" w:cs="Times New Roman"/>
           <w:noProof/>
+          <w:sz w:val="28"/>
+          <w:szCs w:val="28"/>
+          <w:lang w:eastAsia="ru-RU"/>
         </w:rPr>
         <w:drawing>
-          <wp:anchor distT="0" distB="0" distL="114300" distR="114300" simplePos="0" relativeHeight="251668480" behindDoc="0" locked="0" layoutInCell="1" allowOverlap="1" wp14:anchorId="0A1E029F" wp14:editId="29F36E23">
+          <wp:anchor distT="0" distB="0" distL="114300" distR="114300" simplePos="0" relativeHeight="251668480" behindDoc="0" locked="0" layoutInCell="1" allowOverlap="1" wp14:anchorId="14CF05B0" wp14:editId="6519E0E4">
             <wp:simplePos x="0" y="0"/>
             <wp:positionH relativeFrom="column">
               <wp:posOffset>431653</wp:posOffset>
@@ -2320,7 +2366,7 @@
                     <pic:cNvPicPr/>
                   </pic:nvPicPr>
                   <pic:blipFill>
-                    <a:blip r:embed="rId11"/>
+                    <a:blip r:embed="rId12"/>
                     <a:stretch>
                       <a:fillRect/>
                     </a:stretch>
@@ -2343,15 +2389,17 @@
     </w:p>
     <w:p>
       <w:pPr>
-        <w:rPr>
-          <w:rFonts w:ascii="Times New Roman" w:hAnsi="Times New Roman" w:cs="Times New Roman"/>
-          <w:sz w:val="28"/>
-          <w:szCs w:val="28"/>
-        </w:rPr>
-      </w:pPr>
-    </w:p>
-    <w:p>
-      <w:pPr>
+        <w:spacing w:after="0" w:line="240" w:lineRule="auto"/>
+        <w:rPr>
+          <w:rFonts w:ascii="Times New Roman" w:hAnsi="Times New Roman" w:cs="Times New Roman"/>
+          <w:sz w:val="28"/>
+          <w:szCs w:val="28"/>
+        </w:rPr>
+      </w:pPr>
+    </w:p>
+    <w:p>
+      <w:pPr>
+        <w:spacing w:after="0" w:line="240" w:lineRule="auto"/>
         <w:jc w:val="center"/>
         <w:rPr>
           <w:rFonts w:ascii="Times New Roman" w:hAnsi="Times New Roman" w:cs="Times New Roman"/>
@@ -2394,6 +2442,7 @@
     </w:p>
     <w:p>
       <w:pPr>
+        <w:spacing w:after="0" w:line="240" w:lineRule="auto"/>
         <w:rPr>
           <w:rFonts w:ascii="Times New Roman" w:hAnsi="Times New Roman" w:cs="Times New Roman"/>
           <w:sz w:val="28"/>
@@ -2411,7 +2460,7 @@
     </w:p>
     <w:p>
       <w:pPr>
-        <w:pStyle w:val="Heading2"/>
+        <w:pStyle w:val="2"/>
         <w:jc w:val="center"/>
         <w:rPr>
           <w:rFonts w:ascii="Times New Roman" w:hAnsi="Times New Roman" w:cs="Times New Roman"/>
@@ -2419,7 +2468,7 @@
           <w:szCs w:val="28"/>
         </w:rPr>
       </w:pPr>
-      <w:bookmarkStart w:id="2" w:name="_Toc145670722"/>
+      <w:bookmarkStart w:id="3" w:name="_Toc145670722"/>
       <w:r>
         <w:rPr>
           <w:rFonts w:ascii="Times New Roman" w:hAnsi="Times New Roman" w:cs="Times New Roman"/>
@@ -2430,7 +2479,7 @@
         <w:lastRenderedPageBreak/>
         <w:t>ВЫВОДЫ</w:t>
       </w:r>
-      <w:bookmarkEnd w:id="2"/>
+      <w:bookmarkEnd w:id="3"/>
     </w:p>
     <w:p>
       <w:pPr>
@@ -2462,31 +2511,7 @@
           <w:sz w:val="28"/>
           <w:szCs w:val="28"/>
         </w:rPr>
-        <w:t>В ходе выполнения данной лабораторной работы была разработана игра "Змейка" с использованием Win32 API. Проект включает в себя создание графического окна приложения, обработку клавиатурных событий для управления змейкой, отображение графики для змейки и яблок, а также внедрение</w:t>
-      </w:r>
-      <w:r>
-        <w:rPr>
-          <w:rFonts w:ascii="Times New Roman" w:hAnsi="Times New Roman" w:cs="Times New Roman"/>
-          <w:sz w:val="28"/>
-          <w:szCs w:val="28"/>
-        </w:rPr>
-        <w:t xml:space="preserve"> </w:t>
-      </w:r>
-      <w:r>
-        <w:rPr>
-          <w:rFonts w:ascii="Times New Roman" w:hAnsi="Times New Roman" w:cs="Times New Roman"/>
-          <w:sz w:val="28"/>
-          <w:szCs w:val="28"/>
-        </w:rPr>
-        <w:t>некоторых дополнительных функциональных элементов.</w:t>
-      </w:r>
-      <w:r>
-        <w:rPr>
-          <w:rFonts w:ascii="Times New Roman" w:hAnsi="Times New Roman" w:cs="Times New Roman"/>
-          <w:sz w:val="28"/>
-          <w:szCs w:val="28"/>
-        </w:rPr>
-        <w:t xml:space="preserve"> </w:t>
+        <w:t xml:space="preserve">В ходе выполнения данной лабораторной работы была разработана игра "Змейка" с использованием Win32 API. Проект включает в себя создание графического окна приложения, обработку клавиатурных событий для управления змейкой, отображение графики для змейки и яблок, а также внедрение некоторых дополнительных функциональных элементов. </w:t>
       </w:r>
       <w:r>
         <w:rPr>
@@ -2536,15 +2561,7 @@
           <w:sz w:val="28"/>
           <w:szCs w:val="28"/>
         </w:rPr>
-        <w:t xml:space="preserve">++, </w:t>
-      </w:r>
-      <w:r>
-        <w:rPr>
-          <w:rFonts w:ascii="Times New Roman" w:hAnsi="Times New Roman" w:cs="Times New Roman"/>
-          <w:sz w:val="28"/>
-          <w:szCs w:val="28"/>
-        </w:rPr>
-        <w:t>имеющее</w:t>
+        <w:t>++, имеющее</w:t>
       </w:r>
       <w:r>
         <w:rPr>
@@ -2609,23 +2626,26 @@
     </w:p>
     <w:p>
       <w:pPr>
-        <w:pStyle w:val="Heading2"/>
+        <w:pStyle w:val="2"/>
         <w:jc w:val="center"/>
         <w:rPr>
           <w:rFonts w:ascii="Times New Roman" w:hAnsi="Times New Roman" w:cs="Times New Roman"/>
-        </w:rPr>
-      </w:pPr>
-      <w:bookmarkStart w:id="3" w:name="_Toc145670723"/>
+          <w:sz w:val="28"/>
+          <w:szCs w:val="28"/>
+        </w:rPr>
+      </w:pPr>
+      <w:bookmarkStart w:id="4" w:name="_Toc145670723"/>
       <w:r>
         <w:rPr>
           <w:rFonts w:ascii="Times New Roman" w:hAnsi="Times New Roman" w:cs="Times New Roman"/>
           <w:color w:val="auto"/>
           <w:sz w:val="28"/>
+          <w:szCs w:val="28"/>
         </w:rPr>
         <w:lastRenderedPageBreak/>
         <w:t>СПИСОК ИСПОЛЬЗОВАННЫХ ИСТОЧНИКОВ</w:t>
       </w:r>
-      <w:bookmarkEnd w:id="3"/>
+      <w:bookmarkEnd w:id="4"/>
     </w:p>
     <w:p>
       <w:pPr>
@@ -2698,15 +2718,7 @@
           <w:sz w:val="28"/>
           <w:szCs w:val="28"/>
         </w:rPr>
-        <w:t xml:space="preserve">. </w:t>
-      </w:r>
-      <w:r>
-        <w:rPr>
-          <w:rFonts w:ascii="Times New Roman" w:hAnsi="Times New Roman" w:cs="Times New Roman"/>
-          <w:sz w:val="28"/>
-          <w:szCs w:val="28"/>
-        </w:rPr>
-        <w:t xml:space="preserve">Разработка приложений для </w:t>
+        <w:t xml:space="preserve">. Разработка приложений для </w:t>
       </w:r>
       <w:r>
         <w:rPr>
@@ -2723,23 +2735,7 @@
           <w:sz w:val="28"/>
           <w:szCs w:val="28"/>
         </w:rPr>
-        <w:t xml:space="preserve">. ─  </w:t>
-      </w:r>
-      <w:r>
-        <w:rPr>
-          <w:rFonts w:ascii="Times New Roman" w:hAnsi="Times New Roman" w:cs="Times New Roman"/>
-          <w:sz w:val="28"/>
-          <w:szCs w:val="28"/>
-        </w:rPr>
-        <w:t>СПб: Питер, 2008. ─ 592 с.: ип.</w:t>
-      </w:r>
-      <w:r>
-        <w:rPr>
-          <w:rFonts w:ascii="Times New Roman" w:hAnsi="Times New Roman" w:cs="Times New Roman"/>
-          <w:sz w:val="28"/>
-          <w:szCs w:val="28"/>
-        </w:rPr>
-        <w:t xml:space="preserve"> </w:t>
+        <w:t xml:space="preserve">. ─  СПб: Питер, 2008. ─ 592 с.: ип. </w:t>
       </w:r>
     </w:p>
     <w:p>
@@ -2759,31 +2755,7 @@
           <w:sz w:val="28"/>
           <w:szCs w:val="28"/>
         </w:rPr>
-        <w:t>[2] [</w:t>
-      </w:r>
-      <w:r>
-        <w:rPr>
-          <w:rFonts w:ascii="Times New Roman" w:hAnsi="Times New Roman" w:cs="Times New Roman"/>
-          <w:sz w:val="28"/>
-          <w:szCs w:val="28"/>
-        </w:rPr>
-        <w:t>Электронный ресурс</w:t>
-      </w:r>
-      <w:r>
-        <w:rPr>
-          <w:rFonts w:ascii="Times New Roman" w:hAnsi="Times New Roman" w:cs="Times New Roman"/>
-          <w:sz w:val="28"/>
-          <w:szCs w:val="28"/>
-        </w:rPr>
-        <w:t>]</w:t>
-      </w:r>
-      <w:r>
-        <w:rPr>
-          <w:rFonts w:ascii="Times New Roman" w:hAnsi="Times New Roman" w:cs="Times New Roman"/>
-          <w:sz w:val="28"/>
-          <w:szCs w:val="28"/>
-        </w:rPr>
-        <w:t>. ─ Режим доступа:</w:t>
+        <w:t>[2]</w:t>
       </w:r>
       <w:r>
         <w:rPr>
@@ -2798,6 +2770,81 @@
           <w:rFonts w:ascii="Times New Roman" w:hAnsi="Times New Roman" w:cs="Times New Roman"/>
           <w:sz w:val="28"/>
           <w:szCs w:val="28"/>
+        </w:rPr>
+        <w:t xml:space="preserve">Создание классических приложений для </w:t>
+      </w:r>
+      <w:r>
+        <w:rPr>
+          <w:rFonts w:ascii="Times New Roman" w:hAnsi="Times New Roman" w:cs="Times New Roman"/>
+          <w:sz w:val="28"/>
+          <w:szCs w:val="28"/>
+          <w:lang w:val="en-US"/>
+        </w:rPr>
+        <w:t>Windows</w:t>
+      </w:r>
+      <w:r>
+        <w:rPr>
+          <w:rFonts w:ascii="Times New Roman" w:hAnsi="Times New Roman" w:cs="Times New Roman"/>
+          <w:sz w:val="28"/>
+          <w:szCs w:val="28"/>
+        </w:rPr>
+        <w:t xml:space="preserve"> с использованием </w:t>
+      </w:r>
+      <w:r>
+        <w:rPr>
+          <w:rFonts w:ascii="Times New Roman" w:hAnsi="Times New Roman" w:cs="Times New Roman"/>
+          <w:sz w:val="28"/>
+          <w:szCs w:val="28"/>
+          <w:lang w:val="en-US"/>
+        </w:rPr>
+        <w:t>API</w:t>
+      </w:r>
+      <w:r>
+        <w:rPr>
+          <w:rFonts w:ascii="Times New Roman" w:hAnsi="Times New Roman" w:cs="Times New Roman"/>
+          <w:sz w:val="28"/>
+          <w:szCs w:val="28"/>
+        </w:rPr>
+        <w:t xml:space="preserve"> </w:t>
+      </w:r>
+      <w:r>
+        <w:rPr>
+          <w:rFonts w:ascii="Times New Roman" w:hAnsi="Times New Roman" w:cs="Times New Roman"/>
+          <w:sz w:val="28"/>
+          <w:szCs w:val="28"/>
+          <w:lang w:val="en-US"/>
+        </w:rPr>
+        <w:t>Win</w:t>
+      </w:r>
+      <w:r>
+        <w:rPr>
+          <w:rFonts w:ascii="Times New Roman" w:hAnsi="Times New Roman" w:cs="Times New Roman"/>
+          <w:sz w:val="28"/>
+          <w:szCs w:val="28"/>
+        </w:rPr>
+        <w:t>32</w:t>
+      </w:r>
+      <w:r>
+        <w:rPr>
+          <w:rFonts w:ascii="Times New Roman" w:hAnsi="Times New Roman" w:cs="Times New Roman"/>
+          <w:sz w:val="28"/>
+          <w:szCs w:val="28"/>
+        </w:rPr>
+        <w:t xml:space="preserve"> [Электронный ресурс]. ─ Режим доступа:</w:t>
+      </w:r>
+      <w:r>
+        <w:rPr>
+          <w:rFonts w:ascii="Times New Roman" w:hAnsi="Times New Roman" w:cs="Times New Roman"/>
+          <w:sz w:val="28"/>
+          <w:szCs w:val="28"/>
+        </w:rPr>
+        <w:t xml:space="preserve"> </w:t>
+      </w:r>
+      <w:r>
+        <w:rPr>
+          <w:rFonts w:ascii="Times New Roman" w:hAnsi="Times New Roman" w:cs="Times New Roman"/>
+          <w:sz w:val="28"/>
+          <w:szCs w:val="28"/>
           <w:lang w:val="de-DE"/>
         </w:rPr>
         <w:t>https</w:t>
@@ -2854,23 +2901,12 @@
         <w:t>com</w:t>
       </w:r>
       <w:r>
-        <w:t>/</w:t>
-      </w:r>
-      <w:r>
-        <w:rPr>
-          <w:rFonts w:ascii="Times New Roman" w:hAnsi="Times New Roman" w:cs="Times New Roman"/>
-          <w:sz w:val="28"/>
-          <w:szCs w:val="28"/>
-        </w:rPr>
-        <w:t>ru-ru/windows/win32/api</w:t>
-      </w:r>
-      <w:r>
-        <w:rPr>
-          <w:rFonts w:ascii="Times New Roman" w:hAnsi="Times New Roman" w:cs="Times New Roman"/>
-          <w:sz w:val="28"/>
-          <w:szCs w:val="28"/>
-        </w:rPr>
-        <w:t xml:space="preserve"> ─ Дата доступа 1</w:t>
+        <w:rPr>
+          <w:rFonts w:ascii="Times New Roman" w:hAnsi="Times New Roman" w:cs="Times New Roman"/>
+          <w:sz w:val="28"/>
+          <w:szCs w:val="28"/>
+        </w:rPr>
+        <w:t>/ru-ru/windows/win32/api ─ Дата доступа 1</w:t>
       </w:r>
       <w:r>
         <w:rPr>
@@ -2892,7 +2928,7 @@
     </w:p>
     <w:p>
       <w:pPr>
-        <w:pStyle w:val="Heading2"/>
+        <w:pStyle w:val="2"/>
         <w:spacing w:before="0" w:line="240" w:lineRule="auto"/>
         <w:jc w:val="center"/>
         <w:rPr>
@@ -2903,9 +2939,14 @@
         </w:rPr>
       </w:pPr>
       <w:r>
+        <w:rPr>
+          <w:rFonts w:ascii="Times New Roman" w:hAnsi="Times New Roman" w:cs="Times New Roman"/>
+          <w:sz w:val="28"/>
+          <w:szCs w:val="28"/>
+        </w:rPr>
         <w:br w:type="page"/>
       </w:r>
-      <w:bookmarkStart w:id="4" w:name="_Toc145670724"/>
+      <w:bookmarkStart w:id="5" w:name="_Toc145670724"/>
       <w:r>
         <w:rPr>
           <w:rFonts w:ascii="Times New Roman" w:hAnsi="Times New Roman" w:cs="Times New Roman"/>
@@ -2925,11 +2966,11 @@
         </w:rPr>
         <w:t>ИЛОЖЕНИЕ А</w:t>
       </w:r>
-      <w:bookmarkEnd w:id="4"/>
-    </w:p>
-    <w:p>
-      <w:pPr>
-        <w:pStyle w:val="Heading2"/>
+      <w:bookmarkEnd w:id="5"/>
+    </w:p>
+    <w:p>
+      <w:pPr>
+        <w:pStyle w:val="2"/>
         <w:spacing w:before="0" w:line="240" w:lineRule="auto"/>
         <w:jc w:val="center"/>
         <w:rPr>
@@ -2939,7 +2980,7 @@
           <w:szCs w:val="28"/>
         </w:rPr>
       </w:pPr>
-      <w:bookmarkStart w:id="5" w:name="_Toc145670725"/>
+      <w:bookmarkStart w:id="6" w:name="_Toc145670725"/>
       <w:r>
         <w:rPr>
           <w:rFonts w:ascii="Times New Roman" w:hAnsi="Times New Roman" w:cs="Times New Roman"/>
@@ -2949,11 +2990,11 @@
         </w:rPr>
         <w:t>(обязательное)</w:t>
       </w:r>
-      <w:bookmarkEnd w:id="5"/>
-    </w:p>
-    <w:p>
-      <w:pPr>
-        <w:pStyle w:val="Heading2"/>
+      <w:bookmarkEnd w:id="6"/>
+    </w:p>
+    <w:p>
+      <w:pPr>
+        <w:pStyle w:val="2"/>
         <w:spacing w:before="0" w:line="240" w:lineRule="auto"/>
         <w:jc w:val="center"/>
         <w:rPr>
@@ -2963,7 +3004,7 @@
           <w:szCs w:val="28"/>
         </w:rPr>
       </w:pPr>
-      <w:bookmarkStart w:id="6" w:name="_Toc145670726"/>
+      <w:bookmarkStart w:id="7" w:name="_Toc145670726"/>
       <w:r>
         <w:rPr>
           <w:rFonts w:ascii="Times New Roman" w:hAnsi="Times New Roman" w:cs="Times New Roman"/>
@@ -2973,7 +3014,7 @@
         </w:rPr>
         <w:t>Листинг кода</w:t>
       </w:r>
-      <w:bookmarkEnd w:id="6"/>
+      <w:bookmarkEnd w:id="7"/>
     </w:p>
     <w:p>
       <w:pPr>
@@ -10178,7 +10219,7 @@
       </w:r>
     </w:p>
     <w:sectPr>
-      <w:footerReference w:type="default" r:id="rId12"/>
+      <w:footerReference w:type="default" r:id="rId13"/>
       <w:pgSz w:w="11906" w:h="16838"/>
       <w:pgMar w:top="1134" w:right="850" w:bottom="1134" w:left="1701" w:header="708" w:footer="708" w:gutter="0"/>
       <w:cols w:space="708"/>
@@ -10190,7 +10231,7 @@
 </file>
 
 <file path=word/endnotes.xml><?xml version="1.0" encoding="utf-8"?>
-<w:endnotes xmlns:wpc="http://schemas.microsoft.com/office/word/2010/wordprocessingCanvas" xmlns:cx="http://schemas.microsoft.com/office/drawing/2014/chartex" xmlns:cx1="http://schemas.microsoft.com/office/drawing/2015/9/8/chartex" xmlns:cx2="http://schemas.microsoft.com/office/drawing/2015/10/21/chartex" xmlns:cx3="http://schemas.microsoft.com/office/drawing/2016/5/9/chartex" xmlns:cx4="http://schemas.microsoft.com/office/drawing/2016/5/10/chartex" xmlns:cx5="http://schemas.microsoft.com/office/drawing/2016/5/11/chartex" xmlns:cx6="http://schemas.microsoft.com/office/drawing/2016/5/12/chartex" xmlns:cx7="http://schemas.microsoft.com/office/drawing/2016/5/13/chartex" xmlns:cx8="http://schemas.microsoft.com/office/drawing/2016/5/14/chartex" xmlns:mc="http://schemas.openxmlformats.org/markup-compatibility/2006" xmlns:aink="http://schemas.microsoft.com/office/drawing/2016/ink" xmlns:am3d="http://schemas.microsoft.com/office/drawing/2017/model3d" xmlns:o="urn:schemas-microsoft-com:office:office" xmlns:r="http://schemas.openxmlformats.org/officeDocument/2006/relationships" xmlns:m="http://schemas.openxmlformats.org/officeDocument/2006/math" xmlns:v="urn:schemas-microsoft-com:vml" xmlns:wp14="http://schemas.microsoft.com/office/word/2010/wordprocessingDrawing" xmlns:wp="http://schemas.openxmlformats.org/drawingml/2006/wordprocessingDrawing" xmlns:w10="urn:schemas-microsoft-com:office:word" xmlns:w="http://schemas.openxmlformats.org/wordprocessingml/2006/main" xmlns:w14="http://schemas.microsoft.com/office/word/2010/wordml" xmlns:w15="http://schemas.microsoft.com/office/word/2012/wordml" xmlns:w16cex="http://schemas.microsoft.com/office/word/2018/wordml/cex" xmlns:w16cid="http://schemas.microsoft.com/office/word/2016/wordml/cid" xmlns:w16="http://schemas.microsoft.com/office/word/2018/wordml" xmlns:w16sdtdh="http://schemas.microsoft.com/office/word/2020/wordml/sdtdatahash" xmlns:w16se="http://schemas.microsoft.com/office/word/2015/wordml/symex" xmlns:wpg="http://schemas.microsoft.com/office/word/2010/wordprocessingGroup" xmlns:wpi="http://schemas.microsoft.com/office/word/2010/wordprocessingInk" xmlns:wne="http://schemas.microsoft.com/office/word/2006/wordml" xmlns:wps="http://schemas.microsoft.com/office/word/2010/wordprocessingShape" mc:Ignorable="w14 w15 w16se w16cid w16 w16cex w16sdtdh wp14">
+<w:endnotes xmlns:wpc="http://schemas.microsoft.com/office/word/2010/wordprocessingCanvas" xmlns:mc="http://schemas.openxmlformats.org/markup-compatibility/2006" xmlns:o="urn:schemas-microsoft-com:office:office" xmlns:r="http://schemas.openxmlformats.org/officeDocument/2006/relationships" xmlns:m="http://schemas.openxmlformats.org/officeDocument/2006/math" xmlns:v="urn:schemas-microsoft-com:vml" xmlns:wp14="http://schemas.microsoft.com/office/word/2010/wordprocessingDrawing" xmlns:wp="http://schemas.openxmlformats.org/drawingml/2006/wordprocessingDrawing" xmlns:w10="urn:schemas-microsoft-com:office:word" xmlns:w="http://schemas.openxmlformats.org/wordprocessingml/2006/main" xmlns:w14="http://schemas.microsoft.com/office/word/2010/wordml" xmlns:wpg="http://schemas.microsoft.com/office/word/2010/wordprocessingGroup" xmlns:wpi="http://schemas.microsoft.com/office/word/2010/wordprocessingInk" xmlns:wne="http://schemas.microsoft.com/office/word/2006/wordml" xmlns:wps="http://schemas.microsoft.com/office/word/2010/wordprocessingShape" mc:Ignorable="w14 wp14">
   <w:endnote w:type="separator" w:id="-1">
     <w:p>
       <w:pPr>
@@ -10215,7 +10256,7 @@
 </file>
 
 <file path=word/footer1.xml><?xml version="1.0" encoding="utf-8"?>
-<w:ftr xmlns:wpc="http://schemas.microsoft.com/office/word/2010/wordprocessingCanvas" xmlns:cx="http://schemas.microsoft.com/office/drawing/2014/chartex" xmlns:cx1="http://schemas.microsoft.com/office/drawing/2015/9/8/chartex" xmlns:cx2="http://schemas.microsoft.com/office/drawing/2015/10/21/chartex" xmlns:cx3="http://schemas.microsoft.com/office/drawing/2016/5/9/chartex" xmlns:cx4="http://schemas.microsoft.com/office/drawing/2016/5/10/chartex" xmlns:cx5="http://schemas.microsoft.com/office/drawing/2016/5/11/chartex" xmlns:cx6="http://schemas.microsoft.com/office/drawing/2016/5/12/chartex" xmlns:cx7="http://schemas.microsoft.com/office/drawing/2016/5/13/chartex" xmlns:cx8="http://schemas.microsoft.com/office/drawing/2016/5/14/chartex" xmlns:mc="http://schemas.openxmlformats.org/markup-compatibility/2006" xmlns:aink="http://schemas.microsoft.com/office/drawing/2016/ink" xmlns:am3d="http://schemas.microsoft.com/office/drawing/2017/model3d" xmlns:o="urn:schemas-microsoft-com:office:office" xmlns:r="http://schemas.openxmlformats.org/officeDocument/2006/relationships" xmlns:m="http://schemas.openxmlformats.org/officeDocument/2006/math" xmlns:v="urn:schemas-microsoft-com:vml" xmlns:wp14="http://schemas.microsoft.com/office/word/2010/wordprocessingDrawing" xmlns:wp="http://schemas.openxmlformats.org/drawingml/2006/wordprocessingDrawing" xmlns:w10="urn:schemas-microsoft-com:office:word" xmlns:w="http://schemas.openxmlformats.org/wordprocessingml/2006/main" xmlns:w14="http://schemas.microsoft.com/office/word/2010/wordml" xmlns:w15="http://schemas.microsoft.com/office/word/2012/wordml" xmlns:w16cex="http://schemas.microsoft.com/office/word/2018/wordml/cex" xmlns:w16cid="http://schemas.microsoft.com/office/word/2016/wordml/cid" xmlns:w16="http://schemas.microsoft.com/office/word/2018/wordml" xmlns:w16sdtdh="http://schemas.microsoft.com/office/word/2020/wordml/sdtdatahash" xmlns:w16se="http://schemas.microsoft.com/office/word/2015/wordml/symex" xmlns:wpg="http://schemas.microsoft.com/office/word/2010/wordprocessingGroup" xmlns:wpi="http://schemas.microsoft.com/office/word/2010/wordprocessingInk" xmlns:wne="http://schemas.microsoft.com/office/word/2006/wordml" xmlns:wps="http://schemas.microsoft.com/office/word/2010/wordprocessingShape" mc:Ignorable="w14 w15 w16se w16cid w16 w16cex w16sdtdh wp14">
+<w:ftr xmlns:wpc="http://schemas.microsoft.com/office/word/2010/wordprocessingCanvas" xmlns:mc="http://schemas.openxmlformats.org/markup-compatibility/2006" xmlns:o="urn:schemas-microsoft-com:office:office" xmlns:r="http://schemas.openxmlformats.org/officeDocument/2006/relationships" xmlns:m="http://schemas.openxmlformats.org/officeDocument/2006/math" xmlns:v="urn:schemas-microsoft-com:vml" xmlns:wp14="http://schemas.microsoft.com/office/word/2010/wordprocessingDrawing" xmlns:wp="http://schemas.openxmlformats.org/drawingml/2006/wordprocessingDrawing" xmlns:w10="urn:schemas-microsoft-com:office:word" xmlns:w="http://schemas.openxmlformats.org/wordprocessingml/2006/main" xmlns:w14="http://schemas.microsoft.com/office/word/2010/wordml" xmlns:wpg="http://schemas.microsoft.com/office/word/2010/wordprocessingGroup" xmlns:wpi="http://schemas.microsoft.com/office/word/2010/wordprocessingInk" xmlns:wne="http://schemas.microsoft.com/office/word/2006/wordml" xmlns:wps="http://schemas.microsoft.com/office/word/2010/wordprocessingShape" mc:Ignorable="w14 wp14">
   <w:sdt>
     <w:sdtPr>
       <w:id w:val="1687330269"/>
@@ -10228,7 +10269,7 @@
     <w:sdtContent>
       <w:p>
         <w:pPr>
-          <w:pStyle w:val="Footer"/>
+          <w:pStyle w:val="a9"/>
           <w:jc w:val="right"/>
         </w:pPr>
         <w:r>
@@ -10244,7 +10285,7 @@
           <w:rPr>
             <w:noProof/>
           </w:rPr>
-          <w:t>2</w:t>
+          <w:t>4</w:t>
         </w:r>
         <w:r>
           <w:fldChar w:fldCharType="end"/>
@@ -10254,14 +10295,14 @@
   </w:sdt>
   <w:p>
     <w:pPr>
-      <w:pStyle w:val="Footer"/>
+      <w:pStyle w:val="a9"/>
     </w:pPr>
   </w:p>
 </w:ftr>
 </file>
 
 <file path=word/footnotes.xml><?xml version="1.0" encoding="utf-8"?>
-<w:footnotes xmlns:wpc="http://schemas.microsoft.com/office/word/2010/wordprocessingCanvas" xmlns:cx="http://schemas.microsoft.com/office/drawing/2014/chartex" xmlns:cx1="http://schemas.microsoft.com/office/drawing/2015/9/8/chartex" xmlns:cx2="http://schemas.microsoft.com/office/drawing/2015/10/21/chartex" xmlns:cx3="http://schemas.microsoft.com/office/drawing/2016/5/9/chartex" xmlns:cx4="http://schemas.microsoft.com/office/drawing/2016/5/10/chartex" xmlns:cx5="http://schemas.microsoft.com/office/drawing/2016/5/11/chartex" xmlns:cx6="http://schemas.microsoft.com/office/drawing/2016/5/12/chartex" xmlns:cx7="http://schemas.microsoft.com/office/drawing/2016/5/13/chartex" xmlns:cx8="http://schemas.microsoft.com/office/drawing/2016/5/14/chartex" xmlns:mc="http://schemas.openxmlformats.org/markup-compatibility/2006" xmlns:aink="http://schemas.microsoft.com/office/drawing/2016/ink" xmlns:am3d="http://schemas.microsoft.com/office/drawing/2017/model3d" xmlns:o="urn:schemas-microsoft-com:office:office" xmlns:r="http://schemas.openxmlformats.org/officeDocument/2006/relationships" xmlns:m="http://schemas.openxmlformats.org/officeDocument/2006/math" xmlns:v="urn:schemas-microsoft-com:vml" xmlns:wp14="http://schemas.microsoft.com/office/word/2010/wordprocessingDrawing" xmlns:wp="http://schemas.openxmlformats.org/drawingml/2006/wordprocessingDrawing" xmlns:w10="urn:schemas-microsoft-com:office:word" xmlns:w="http://schemas.openxmlformats.org/wordprocessingml/2006/main" xmlns:w14="http://schemas.microsoft.com/office/word/2010/wordml" xmlns:w15="http://schemas.microsoft.com/office/word/2012/wordml" xmlns:w16cex="http://schemas.microsoft.com/office/word/2018/wordml/cex" xmlns:w16cid="http://schemas.microsoft.com/office/word/2016/wordml/cid" xmlns:w16="http://schemas.microsoft.com/office/word/2018/wordml" xmlns:w16sdtdh="http://schemas.microsoft.com/office/word/2020/wordml/sdtdatahash" xmlns:w16se="http://schemas.microsoft.com/office/word/2015/wordml/symex" xmlns:wpg="http://schemas.microsoft.com/office/word/2010/wordprocessingGroup" xmlns:wpi="http://schemas.microsoft.com/office/word/2010/wordprocessingInk" xmlns:wne="http://schemas.microsoft.com/office/word/2006/wordml" xmlns:wps="http://schemas.microsoft.com/office/word/2010/wordprocessingShape" mc:Ignorable="w14 w15 w16se w16cid w16 w16cex w16sdtdh wp14">
+<w:footnotes xmlns:wpc="http://schemas.microsoft.com/office/word/2010/wordprocessingCanvas" xmlns:mc="http://schemas.openxmlformats.org/markup-compatibility/2006" xmlns:o="urn:schemas-microsoft-com:office:office" xmlns:r="http://schemas.openxmlformats.org/officeDocument/2006/relationships" xmlns:m="http://schemas.openxmlformats.org/officeDocument/2006/math" xmlns:v="urn:schemas-microsoft-com:vml" xmlns:wp14="http://schemas.microsoft.com/office/word/2010/wordprocessingDrawing" xmlns:wp="http://schemas.openxmlformats.org/drawingml/2006/wordprocessingDrawing" xmlns:w10="urn:schemas-microsoft-com:office:word" xmlns:w="http://schemas.openxmlformats.org/wordprocessingml/2006/main" xmlns:w14="http://schemas.microsoft.com/office/word/2010/wordml" xmlns:wpg="http://schemas.microsoft.com/office/word/2010/wordprocessingGroup" xmlns:wpi="http://schemas.microsoft.com/office/word/2010/wordprocessingInk" xmlns:wne="http://schemas.microsoft.com/office/word/2006/wordml" xmlns:wps="http://schemas.microsoft.com/office/word/2010/wordprocessingShape" mc:Ignorable="w14 wp14">
   <w:footnote w:type="separator" w:id="-1">
     <w:p>
       <w:pPr>
@@ -10286,7 +10327,7 @@
 </file>
 
 <file path=word/numbering.xml><?xml version="1.0" encoding="utf-8"?>
-<w:numbering xmlns:wpc="http://schemas.microsoft.com/office/word/2010/wordprocessingCanvas" xmlns:cx="http://schemas.microsoft.com/office/drawing/2014/chartex" xmlns:cx1="http://schemas.microsoft.com/office/drawing/2015/9/8/chartex" xmlns:cx2="http://schemas.microsoft.com/office/drawing/2015/10/21/chartex" xmlns:cx3="http://schemas.microsoft.com/office/drawing/2016/5/9/chartex" xmlns:cx4="http://schemas.microsoft.com/office/drawing/2016/5/10/chartex" xmlns:cx5="http://schemas.microsoft.com/office/drawing/2016/5/11/chartex" xmlns:cx6="http://schemas.microsoft.com/office/drawing/2016/5/12/chartex" xmlns:cx7="http://schemas.microsoft.com/office/drawing/2016/5/13/chartex" xmlns:cx8="http://schemas.microsoft.com/office/drawing/2016/5/14/chartex" xmlns:mc="http://schemas.openxmlformats.org/markup-compatibility/2006" xmlns:aink="http://schemas.microsoft.com/office/drawing/2016/ink" xmlns:am3d="http://schemas.microsoft.com/office/drawing/2017/model3d" xmlns:o="urn:schemas-microsoft-com:office:office" xmlns:r="http://schemas.openxmlformats.org/officeDocument/2006/relationships" xmlns:m="http://schemas.openxmlformats.org/officeDocument/2006/math" xmlns:v="urn:schemas-microsoft-com:vml" xmlns:wp14="http://schemas.microsoft.com/office/word/2010/wordprocessingDrawing" xmlns:wp="http://schemas.openxmlformats.org/drawingml/2006/wordprocessingDrawing" xmlns:w10="urn:schemas-microsoft-com:office:word" xmlns:w="http://schemas.openxmlformats.org/wordprocessingml/2006/main" xmlns:w14="http://schemas.microsoft.com/office/word/2010/wordml" xmlns:w15="http://schemas.microsoft.com/office/word/2012/wordml" xmlns:w16cex="http://schemas.microsoft.com/office/word/2018/wordml/cex" xmlns:w16cid="http://schemas.microsoft.com/office/word/2016/wordml/cid" xmlns:w16="http://schemas.microsoft.com/office/word/2018/wordml" xmlns:w16sdtdh="http://schemas.microsoft.com/office/word/2020/wordml/sdtdatahash" xmlns:w16se="http://schemas.microsoft.com/office/word/2015/wordml/symex" xmlns:wpg="http://schemas.microsoft.com/office/word/2010/wordprocessingGroup" xmlns:wpi="http://schemas.microsoft.com/office/word/2010/wordprocessingInk" xmlns:wne="http://schemas.microsoft.com/office/word/2006/wordml" xmlns:wps="http://schemas.microsoft.com/office/word/2010/wordprocessingShape" mc:Ignorable="w14 w15 w16se w16cid w16 w16cex w16sdtdh wp14">
+<w:numbering xmlns:wpc="http://schemas.microsoft.com/office/word/2010/wordprocessingCanvas" xmlns:mc="http://schemas.openxmlformats.org/markup-compatibility/2006" xmlns:o="urn:schemas-microsoft-com:office:office" xmlns:r="http://schemas.openxmlformats.org/officeDocument/2006/relationships" xmlns:m="http://schemas.openxmlformats.org/officeDocument/2006/math" xmlns:v="urn:schemas-microsoft-com:vml" xmlns:wp14="http://schemas.microsoft.com/office/word/2010/wordprocessingDrawing" xmlns:wp="http://schemas.openxmlformats.org/drawingml/2006/wordprocessingDrawing" xmlns:w10="urn:schemas-microsoft-com:office:word" xmlns:w="http://schemas.openxmlformats.org/wordprocessingml/2006/main" xmlns:w14="http://schemas.microsoft.com/office/word/2010/wordml" xmlns:wpg="http://schemas.microsoft.com/office/word/2010/wordprocessingGroup" xmlns:wpi="http://schemas.microsoft.com/office/word/2010/wordprocessingInk" xmlns:wne="http://schemas.microsoft.com/office/word/2006/wordml" xmlns:wps="http://schemas.microsoft.com/office/word/2010/wordprocessingShape" mc:Ignorable="w14 wp14">
   <w:numPicBullet w:numPicBulletId="0">
     <w:pict>
       <v:shapetype id="_x0000_t75" coordsize="21600,21600" o:spt="75" o:preferrelative="t" path="m@4@5l@4@11@9@11@9@5xe" filled="f" stroked="f">
@@ -10308,12 +10349,12 @@
         <v:path o:extrusionok="f" gradientshapeok="t" o:connecttype="rect"/>
         <o:lock v:ext="edit" aspectratio="t"/>
       </v:shapetype>
-      <v:shape id="_x0000_i1026" type="#_x0000_t75" style="width:11.1pt;height:11.1pt" o:bullet="t">
+      <v:shape id="_x0000_i1048" type="#_x0000_t75" style="width:11.35pt;height:11.35pt" o:bullet="t">
         <v:imagedata r:id="rId1" o:title="msoA0AB"/>
       </v:shape>
     </w:pict>
   </w:numPicBullet>
-  <w:abstractNum w:abstractNumId="0" w15:restartNumberingAfterBreak="0">
+  <w:abstractNum w:abstractNumId="0">
     <w:nsid w:val="1E7F2217"/>
     <w:multiLevelType w:val="hybridMultilevel"/>
     <w:tmpl w:val="F24CCE14"/>
@@ -10434,7 +10475,7 @@
 </file>
 
 <file path=word/styles.xml><?xml version="1.0" encoding="utf-8"?>
-<w:styles xmlns:mc="http://schemas.openxmlformats.org/markup-compatibility/2006" xmlns:r="http://schemas.openxmlformats.org/officeDocument/2006/relationships" xmlns:w="http://schemas.openxmlformats.org/wordprocessingml/2006/main" xmlns:w14="http://schemas.microsoft.com/office/word/2010/wordml" xmlns:w15="http://schemas.microsoft.com/office/word/2012/wordml" xmlns:w16cex="http://schemas.microsoft.com/office/word/2018/wordml/cex" xmlns:w16cid="http://schemas.microsoft.com/office/word/2016/wordml/cid" xmlns:w16="http://schemas.microsoft.com/office/word/2018/wordml" xmlns:w16sdtdh="http://schemas.microsoft.com/office/word/2020/wordml/sdtdatahash" xmlns:w16se="http://schemas.microsoft.com/office/word/2015/wordml/symex" mc:Ignorable="w14 w15 w16se w16cid w16 w16cex w16sdtdh">
+<w:styles xmlns:mc="http://schemas.openxmlformats.org/markup-compatibility/2006" xmlns:r="http://schemas.openxmlformats.org/officeDocument/2006/relationships" xmlns:w="http://schemas.openxmlformats.org/wordprocessingml/2006/main" xmlns:w14="http://schemas.microsoft.com/office/word/2010/wordml" mc:Ignorable="w14">
   <w:docDefaults>
     <w:rPrDefault>
       <w:rPr>
@@ -10450,394 +10491,155 @@
       </w:pPr>
     </w:pPrDefault>
   </w:docDefaults>
-  <w:latentStyles w:defLockedState="0" w:defUIPriority="99" w:defSemiHidden="0" w:defUnhideWhenUsed="0" w:defQFormat="0" w:count="376">
-    <w:lsdException w:name="Normal" w:uiPriority="0" w:qFormat="1"/>
-    <w:lsdException w:name="heading 1" w:uiPriority="9" w:qFormat="1"/>
-    <w:lsdException w:name="heading 2" w:semiHidden="1" w:uiPriority="9" w:unhideWhenUsed="1" w:qFormat="1"/>
-    <w:lsdException w:name="heading 3" w:semiHidden="1" w:uiPriority="9" w:unhideWhenUsed="1" w:qFormat="1"/>
-    <w:lsdException w:name="heading 4" w:semiHidden="1" w:uiPriority="9" w:unhideWhenUsed="1" w:qFormat="1"/>
-    <w:lsdException w:name="heading 5" w:semiHidden="1" w:uiPriority="9" w:unhideWhenUsed="1" w:qFormat="1"/>
-    <w:lsdException w:name="heading 6" w:semiHidden="1" w:uiPriority="9" w:unhideWhenUsed="1" w:qFormat="1"/>
-    <w:lsdException w:name="heading 7" w:semiHidden="1" w:uiPriority="9" w:unhideWhenUsed="1" w:qFormat="1"/>
-    <w:lsdException w:name="heading 8" w:semiHidden="1" w:uiPriority="9" w:unhideWhenUsed="1" w:qFormat="1"/>
-    <w:lsdException w:name="heading 9" w:semiHidden="1" w:uiPriority="9" w:unhideWhenUsed="1" w:qFormat="1"/>
-    <w:lsdException w:name="index 1" w:semiHidden="1" w:unhideWhenUsed="1"/>
-    <w:lsdException w:name="index 2" w:semiHidden="1" w:unhideWhenUsed="1"/>
-    <w:lsdException w:name="index 3" w:semiHidden="1" w:unhideWhenUsed="1"/>
-    <w:lsdException w:name="index 4" w:semiHidden="1" w:unhideWhenUsed="1"/>
-    <w:lsdException w:name="index 5" w:semiHidden="1" w:unhideWhenUsed="1"/>
-    <w:lsdException w:name="index 6" w:semiHidden="1" w:unhideWhenUsed="1"/>
-    <w:lsdException w:name="index 7" w:semiHidden="1" w:unhideWhenUsed="1"/>
-    <w:lsdException w:name="index 8" w:semiHidden="1" w:unhideWhenUsed="1"/>
-    <w:lsdException w:name="index 9" w:semiHidden="1" w:unhideWhenUsed="1"/>
-    <w:lsdException w:name="toc 1" w:semiHidden="1" w:uiPriority="39" w:unhideWhenUsed="1"/>
-    <w:lsdException w:name="toc 2" w:semiHidden="1" w:uiPriority="39" w:unhideWhenUsed="1"/>
-    <w:lsdException w:name="toc 3" w:semiHidden="1" w:uiPriority="39" w:unhideWhenUsed="1"/>
-    <w:lsdException w:name="toc 4" w:semiHidden="1" w:uiPriority="39" w:unhideWhenUsed="1"/>
-    <w:lsdException w:name="toc 5" w:semiHidden="1" w:uiPriority="39" w:unhideWhenUsed="1"/>
-    <w:lsdException w:name="toc 6" w:semiHidden="1" w:uiPriority="39" w:unhideWhenUsed="1"/>
-    <w:lsdException w:name="toc 7" w:semiHidden="1" w:uiPriority="39" w:unhideWhenUsed="1"/>
-    <w:lsdException w:name="toc 8" w:semiHidden="1" w:uiPriority="39" w:unhideWhenUsed="1"/>
-    <w:lsdException w:name="toc 9" w:semiHidden="1" w:uiPriority="39" w:unhideWhenUsed="1"/>
-    <w:lsdException w:name="Normal Indent" w:semiHidden="1" w:unhideWhenUsed="1"/>
-    <w:lsdException w:name="footnote text" w:semiHidden="1" w:unhideWhenUsed="1"/>
-    <w:lsdException w:name="annotation text" w:semiHidden="1" w:unhideWhenUsed="1"/>
-    <w:lsdException w:name="header" w:semiHidden="1" w:unhideWhenUsed="1"/>
-    <w:lsdException w:name="footer" w:semiHidden="1" w:unhideWhenUsed="1"/>
-    <w:lsdException w:name="index heading" w:semiHidden="1" w:unhideWhenUsed="1"/>
-    <w:lsdException w:name="caption" w:semiHidden="1" w:uiPriority="35" w:unhideWhenUsed="1" w:qFormat="1"/>
-    <w:lsdException w:name="table of figures" w:semiHidden="1" w:unhideWhenUsed="1"/>
-    <w:lsdException w:name="envelope address" w:semiHidden="1" w:unhideWhenUsed="1"/>
-    <w:lsdException w:name="envelope return" w:semiHidden="1" w:unhideWhenUsed="1"/>
-    <w:lsdException w:name="footnote reference" w:semiHidden="1" w:unhideWhenUsed="1"/>
-    <w:lsdException w:name="annotation reference" w:semiHidden="1" w:unhideWhenUsed="1"/>
-    <w:lsdException w:name="line number" w:semiHidden="1" w:unhideWhenUsed="1"/>
-    <w:lsdException w:name="page number" w:semiHidden="1" w:unhideWhenUsed="1"/>
-    <w:lsdException w:name="endnote reference" w:semiHidden="1" w:unhideWhenUsed="1"/>
-    <w:lsdException w:name="endnote text" w:semiHidden="1" w:unhideWhenUsed="1"/>
-    <w:lsdException w:name="table of authorities" w:semiHidden="1" w:unhideWhenUsed="1"/>
-    <w:lsdException w:name="macro" w:semiHidden="1" w:unhideWhenUsed="1"/>
-    <w:lsdException w:name="toa heading" w:semiHidden="1" w:unhideWhenUsed="1"/>
-    <w:lsdException w:name="List" w:semiHidden="1" w:unhideWhenUsed="1"/>
-    <w:lsdException w:name="List Bullet" w:semiHidden="1" w:unhideWhenUsed="1"/>
-    <w:lsdException w:name="List Number" w:semiHidden="1" w:unhideWhenUsed="1"/>
-    <w:lsdException w:name="List 2" w:semiHidden="1" w:unhideWhenUsed="1"/>
-    <w:lsdException w:name="List 3" w:semiHidden="1" w:unhideWhenUsed="1"/>
-    <w:lsdException w:name="List 4" w:semiHidden="1" w:unhideWhenUsed="1"/>
-    <w:lsdException w:name="List 5" w:semiHidden="1" w:unhideWhenUsed="1"/>
-    <w:lsdException w:name="List Bullet 2" w:semiHidden="1" w:unhideWhenUsed="1"/>
-    <w:lsdException w:name="List Bullet 3" w:semiHidden="1" w:unhideWhenUsed="1"/>
-    <w:lsdException w:name="List Bullet 4" w:semiHidden="1" w:unhideWhenUsed="1"/>
-    <w:lsdException w:name="List Bullet 5" w:semiHidden="1" w:unhideWhenUsed="1"/>
-    <w:lsdException w:name="List Number 2" w:semiHidden="1" w:unhideWhenUsed="1"/>
-    <w:lsdException w:name="List Number 3" w:semiHidden="1" w:unhideWhenUsed="1"/>
-    <w:lsdException w:name="List Number 4" w:semiHidden="1" w:unhideWhenUsed="1"/>
-    <w:lsdException w:name="List Number 5" w:semiHidden="1" w:unhideWhenUsed="1"/>
-    <w:lsdException w:name="Title" w:uiPriority="10" w:qFormat="1"/>
-    <w:lsdException w:name="Closing" w:semiHidden="1" w:unhideWhenUsed="1"/>
-    <w:lsdException w:name="Signature" w:semiHidden="1" w:unhideWhenUsed="1"/>
-    <w:lsdException w:name="Default Paragraph Font" w:semiHidden="1" w:uiPriority="1" w:unhideWhenUsed="1"/>
-    <w:lsdException w:name="Body Text" w:semiHidden="1" w:unhideWhenUsed="1"/>
-    <w:lsdException w:name="Body Text Indent" w:semiHidden="1" w:unhideWhenUsed="1"/>
-    <w:lsdException w:name="List Continue" w:semiHidden="1" w:unhideWhenUsed="1"/>
-    <w:lsdException w:name="List Continue 2" w:semiHidden="1" w:unhideWhenUsed="1"/>
-    <w:lsdException w:name="List Continue 3" w:semiHidden="1" w:unhideWhenUsed="1"/>
-    <w:lsdException w:name="List Continue 4" w:semiHidden="1" w:unhideWhenUsed="1"/>
-    <w:lsdException w:name="List Continue 5" w:semiHidden="1" w:unhideWhenUsed="1"/>
-    <w:lsdException w:name="Message Header" w:semiHidden="1" w:unhideWhenUsed="1"/>
-    <w:lsdException w:name="Subtitle" w:uiPriority="11" w:qFormat="1"/>
-    <w:lsdException w:name="Salutation" w:semiHidden="1" w:unhideWhenUsed="1"/>
-    <w:lsdException w:name="Date" w:semiHidden="1" w:unhideWhenUsed="1"/>
-    <w:lsdException w:name="Body Text First Indent" w:semiHidden="1" w:unhideWhenUsed="1"/>
-    <w:lsdException w:name="Body Text First Indent 2" w:semiHidden="1" w:unhideWhenUsed="1"/>
-    <w:lsdException w:name="Note Heading" w:semiHidden="1" w:unhideWhenUsed="1"/>
-    <w:lsdException w:name="Body Text 2" w:semiHidden="1" w:unhideWhenUsed="1"/>
-    <w:lsdException w:name="Body Text 3" w:semiHidden="1" w:unhideWhenUsed="1"/>
-    <w:lsdException w:name="Body Text Indent 2" w:semiHidden="1" w:unhideWhenUsed="1"/>
-    <w:lsdException w:name="Body Text Indent 3" w:semiHidden="1" w:unhideWhenUsed="1"/>
-    <w:lsdException w:name="Block Text" w:semiHidden="1" w:unhideWhenUsed="1"/>
-    <w:lsdException w:name="Hyperlink" w:semiHidden="1" w:unhideWhenUsed="1"/>
-    <w:lsdException w:name="FollowedHyperlink" w:semiHidden="1" w:unhideWhenUsed="1"/>
-    <w:lsdException w:name="Strong" w:uiPriority="22" w:qFormat="1"/>
-    <w:lsdException w:name="Emphasis" w:uiPriority="20" w:qFormat="1"/>
-    <w:lsdException w:name="Document Map" w:semiHidden="1" w:unhideWhenUsed="1"/>
-    <w:lsdException w:name="Plain Text" w:semiHidden="1" w:unhideWhenUsed="1"/>
-    <w:lsdException w:name="E-mail Signature" w:semiHidden="1" w:unhideWhenUsed="1"/>
-    <w:lsdException w:name="HTML Top of Form" w:semiHidden="1" w:unhideWhenUsed="1"/>
-    <w:lsdException w:name="HTML Bottom of Form" w:semiHidden="1" w:unhideWhenUsed="1"/>
-    <w:lsdException w:name="Normal (Web)" w:semiHidden="1" w:unhideWhenUsed="1"/>
-    <w:lsdException w:name="HTML Acronym" w:semiHidden="1" w:unhideWhenUsed="1"/>
-    <w:lsdException w:name="HTML Address" w:semiHidden="1" w:unhideWhenUsed="1"/>
-    <w:lsdException w:name="HTML Cite" w:semiHidden="1" w:unhideWhenUsed="1"/>
-    <w:lsdException w:name="HTML Code" w:semiHidden="1" w:unhideWhenUsed="1"/>
-    <w:lsdException w:name="HTML Definition" w:semiHidden="1" w:unhideWhenUsed="1"/>
-    <w:lsdException w:name="HTML Keyboard" w:semiHidden="1" w:unhideWhenUsed="1"/>
-    <w:lsdException w:name="HTML Preformatted" w:semiHidden="1" w:unhideWhenUsed="1"/>
-    <w:lsdException w:name="HTML Sample" w:semiHidden="1" w:unhideWhenUsed="1"/>
-    <w:lsdException w:name="HTML Typewriter" w:semiHidden="1" w:unhideWhenUsed="1"/>
-    <w:lsdException w:name="HTML Variable" w:semiHidden="1" w:unhideWhenUsed="1"/>
-    <w:lsdException w:name="Normal Table" w:semiHidden="1" w:unhideWhenUsed="1"/>
-    <w:lsdException w:name="annotation subject" w:semiHidden="1" w:unhideWhenUsed="1"/>
-    <w:lsdException w:name="No List" w:semiHidden="1" w:unhideWhenUsed="1"/>
-    <w:lsdException w:name="Outline List 1" w:semiHidden="1" w:unhideWhenUsed="1"/>
-    <w:lsdException w:name="Outline List 2" w:semiHidden="1" w:unhideWhenUsed="1"/>
-    <w:lsdException w:name="Outline List 3" w:semiHidden="1" w:unhideWhenUsed="1"/>
-    <w:lsdException w:name="Table Simple 1" w:semiHidden="1" w:unhideWhenUsed="1"/>
-    <w:lsdException w:name="Table Simple 2" w:semiHidden="1" w:unhideWhenUsed="1"/>
-    <w:lsdException w:name="Table Simple 3" w:semiHidden="1" w:unhideWhenUsed="1"/>
-    <w:lsdException w:name="Table Classic 1" w:semiHidden="1" w:unhideWhenUsed="1"/>
-    <w:lsdException w:name="Table Classic 2" w:semiHidden="1" w:unhideWhenUsed="1"/>
-    <w:lsdException w:name="Table Classic 3" w:semiHidden="1" w:unhideWhenUsed="1"/>
-    <w:lsdException w:name="Table Classic 4" w:semiHidden="1" w:unhideWhenUsed="1"/>
-    <w:lsdException w:name="Table Colorful 1" w:semiHidden="1" w:unhideWhenUsed="1"/>
-    <w:lsdException w:name="Table Colorful 2" w:semiHidden="1" w:unhideWhenUsed="1"/>
-    <w:lsdException w:name="Table Colorful 3" w:semiHidden="1" w:unhideWhenUsed="1"/>
-    <w:lsdException w:name="Table Columns 1" w:semiHidden="1" w:unhideWhenUsed="1"/>
-    <w:lsdException w:name="Table Columns 2" w:semiHidden="1" w:unhideWhenUsed="1"/>
-    <w:lsdException w:name="Table Columns 3" w:semiHidden="1" w:unhideWhenUsed="1"/>
-    <w:lsdException w:name="Table Columns 4" w:semiHidden="1" w:unhideWhenUsed="1"/>
-    <w:lsdException w:name="Table Columns 5" w:semiHidden="1" w:unhideWhenUsed="1"/>
-    <w:lsdException w:name="Table Grid 1" w:semiHidden="1" w:unhideWhenUsed="1"/>
-    <w:lsdException w:name="Table Grid 2" w:semiHidden="1" w:unhideWhenUsed="1"/>
-    <w:lsdException w:name="Table Grid 3" w:semiHidden="1" w:unhideWhenUsed="1"/>
-    <w:lsdException w:name="Table Grid 4" w:semiHidden="1" w:unhideWhenUsed="1"/>
-    <w:lsdException w:name="Table Grid 5" w:semiHidden="1" w:unhideWhenUsed="1"/>
-    <w:lsdException w:name="Table Grid 6" w:semiHidden="1" w:unhideWhenUsed="1"/>
-    <w:lsdException w:name="Table Grid 7" w:semiHidden="1" w:unhideWhenUsed="1"/>
-    <w:lsdException w:name="Table Grid 8" w:semiHidden="1" w:unhideWhenUsed="1"/>
-    <w:lsdException w:name="Table List 1" w:semiHidden="1" w:unhideWhenUsed="1"/>
-    <w:lsdException w:name="Table List 2" w:semiHidden="1" w:unhideWhenUsed="1"/>
-    <w:lsdException w:name="Table List 3" w:semiHidden="1" w:unhideWhenUsed="1"/>
-    <w:lsdException w:name="Table List 4" w:semiHidden="1" w:unhideWhenUsed="1"/>
-    <w:lsdException w:name="Table List 5" w:semiHidden="1" w:unhideWhenUsed="1"/>
-    <w:lsdException w:name="Table List 6" w:semiHidden="1" w:unhideWhenUsed="1"/>
-    <w:lsdException w:name="Table List 7" w:semiHidden="1" w:unhideWhenUsed="1"/>
-    <w:lsdException w:name="Table List 8" w:semiHidden="1" w:unhideWhenUsed="1"/>
-    <w:lsdException w:name="Table 3D effects 1" w:semiHidden="1" w:unhideWhenUsed="1"/>
-    <w:lsdException w:name="Table 3D effects 2" w:semiHidden="1" w:unhideWhenUsed="1"/>
-    <w:lsdException w:name="Table 3D effects 3" w:semiHidden="1" w:unhideWhenUsed="1"/>
-    <w:lsdException w:name="Table Contemporary" w:semiHidden="1" w:unhideWhenUsed="1"/>
-    <w:lsdException w:name="Table Elegant" w:semiHidden="1" w:unhideWhenUsed="1"/>
-    <w:lsdException w:name="Table Professional" w:semiHidden="1" w:unhideWhenUsed="1"/>
-    <w:lsdException w:name="Table Subtle 1" w:semiHidden="1" w:unhideWhenUsed="1"/>
-    <w:lsdException w:name="Table Subtle 2" w:semiHidden="1" w:unhideWhenUsed="1"/>
-    <w:lsdException w:name="Table Web 1" w:semiHidden="1" w:unhideWhenUsed="1"/>
-    <w:lsdException w:name="Table Web 2" w:semiHidden="1" w:unhideWhenUsed="1"/>
-    <w:lsdException w:name="Table Web 3" w:semiHidden="1" w:unhideWhenUsed="1"/>
-    <w:lsdException w:name="Balloon Text" w:semiHidden="1" w:unhideWhenUsed="1"/>
-    <w:lsdException w:name="Table Grid" w:uiPriority="59"/>
-    <w:lsdException w:name="Table Theme" w:semiHidden="1" w:unhideWhenUsed="1"/>
-    <w:lsdException w:name="Placeholder Text" w:semiHidden="1"/>
-    <w:lsdException w:name="No Spacing" w:uiPriority="1" w:qFormat="1"/>
-    <w:lsdException w:name="Light Shading" w:uiPriority="60"/>
-    <w:lsdException w:name="Light List" w:uiPriority="61"/>
-    <w:lsdException w:name="Light Grid" w:uiPriority="62"/>
-    <w:lsdException w:name="Medium Shading 1" w:uiPriority="63"/>
-    <w:lsdException w:name="Medium Shading 2" w:uiPriority="64"/>
-    <w:lsdException w:name="Medium List 1" w:uiPriority="65"/>
-    <w:lsdException w:name="Medium List 2" w:uiPriority="66"/>
-    <w:lsdException w:name="Medium Grid 1" w:uiPriority="67"/>
-    <w:lsdException w:name="Medium Grid 2" w:uiPriority="68"/>
-    <w:lsdException w:name="Medium Grid 3" w:uiPriority="69"/>
-    <w:lsdException w:name="Dark List" w:uiPriority="70"/>
-    <w:lsdException w:name="Colorful Shading" w:uiPriority="71"/>
-    <w:lsdException w:name="Colorful List" w:uiPriority="72"/>
-    <w:lsdException w:name="Colorful Grid" w:uiPriority="73"/>
-    <w:lsdException w:name="Light Shading Accent 1" w:uiPriority="60"/>
-    <w:lsdException w:name="Light List Accent 1" w:uiPriority="61"/>
-    <w:lsdException w:name="Light Grid Accent 1" w:uiPriority="62"/>
-    <w:lsdException w:name="Medium Shading 1 Accent 1" w:uiPriority="63"/>
-    <w:lsdException w:name="Medium Shading 2 Accent 1" w:uiPriority="64"/>
-    <w:lsdException w:name="Medium List 1 Accent 1" w:uiPriority="65"/>
-    <w:lsdException w:name="Revision" w:semiHidden="1"/>
-    <w:lsdException w:name="List Paragraph" w:uiPriority="34" w:qFormat="1"/>
-    <w:lsdException w:name="Quote" w:uiPriority="29" w:qFormat="1"/>
-    <w:lsdException w:name="Intense Quote" w:uiPriority="30" w:qFormat="1"/>
-    <w:lsdException w:name="Medium List 2 Accent 1" w:uiPriority="66"/>
-    <w:lsdException w:name="Medium Grid 1 Accent 1" w:uiPriority="67"/>
-    <w:lsdException w:name="Medium Grid 2 Accent 1" w:uiPriority="68"/>
-    <w:lsdException w:name="Medium Grid 3 Accent 1" w:uiPriority="69"/>
-    <w:lsdException w:name="Dark List Accent 1" w:uiPriority="70"/>
-    <w:lsdException w:name="Colorful Shading Accent 1" w:uiPriority="71"/>
-    <w:lsdException w:name="Colorful List Accent 1" w:uiPriority="72"/>
-    <w:lsdException w:name="Colorful Grid Accent 1" w:uiPriority="73"/>
-    <w:lsdException w:name="Light Shading Accent 2" w:uiPriority="60"/>
-    <w:lsdException w:name="Light List Accent 2" w:uiPriority="61"/>
-    <w:lsdException w:name="Light Grid Accent 2" w:uiPriority="62"/>
-    <w:lsdException w:name="Medium Shading 1 Accent 2" w:uiPriority="63"/>
-    <w:lsdException w:name="Medium Shading 2 Accent 2" w:uiPriority="64"/>
-    <w:lsdException w:name="Medium List 1 Accent 2" w:uiPriority="65"/>
-    <w:lsdException w:name="Medium List 2 Accent 2" w:uiPriority="66"/>
-    <w:lsdException w:name="Medium Grid 1 Accent 2" w:uiPriority="67"/>
-    <w:lsdException w:name="Medium Grid 2 Accent 2" w:uiPriority="68"/>
-    <w:lsdException w:name="Medium Grid 3 Accent 2" w:uiPriority="69"/>
-    <w:lsdException w:name="Dark List Accent 2" w:uiPriority="70"/>
-    <w:lsdException w:name="Colorful Shading Accent 2" w:uiPriority="71"/>
-    <w:lsdException w:name="Colorful List Accent 2" w:uiPriority="72"/>
-    <w:lsdException w:name="Colorful Grid Accent 2" w:uiPriority="73"/>
-    <w:lsdException w:name="Light Shading Accent 3" w:uiPriority="60"/>
-    <w:lsdException w:name="Light List Accent 3" w:uiPriority="61"/>
-    <w:lsdException w:name="Light Grid Accent 3" w:uiPriority="62"/>
-    <w:lsdException w:name="Medium Shading 1 Accent 3" w:uiPriority="63"/>
-    <w:lsdException w:name="Medium Shading 2 Accent 3" w:uiPriority="64"/>
-    <w:lsdException w:name="Medium List 1 Accent 3" w:uiPriority="65"/>
-    <w:lsdException w:name="Medium List 2 Accent 3" w:uiPriority="66"/>
-    <w:lsdException w:name="Medium Grid 1 Accent 3" w:uiPriority="67"/>
-    <w:lsdException w:name="Medium Grid 2 Accent 3" w:uiPriority="68"/>
-    <w:lsdException w:name="Medium Grid 3 Accent 3" w:uiPriority="69"/>
-    <w:lsdException w:name="Dark List Accent 3" w:uiPriority="70"/>
-    <w:lsdException w:name="Colorful Shading Accent 3" w:uiPriority="71"/>
-    <w:lsdException w:name="Colorful List Accent 3" w:uiPriority="72"/>
-    <w:lsdException w:name="Colorful Grid Accent 3" w:uiPriority="73"/>
-    <w:lsdException w:name="Light Shading Accent 4" w:uiPriority="60"/>
-    <w:lsdException w:name="Light List Accent 4" w:uiPriority="61"/>
-    <w:lsdException w:name="Light Grid Accent 4" w:uiPriority="62"/>
-    <w:lsdException w:name="Medium Shading 1 Accent 4" w:uiPriority="63"/>
-    <w:lsdException w:name="Medium Shading 2 Accent 4" w:uiPriority="64"/>
-    <w:lsdException w:name="Medium List 1 Accent 4" w:uiPriority="65"/>
-    <w:lsdException w:name="Medium List 2 Accent 4" w:uiPriority="66"/>
-    <w:lsdException w:name="Medium Grid 1 Accent 4" w:uiPriority="67"/>
-    <w:lsdException w:name="Medium Grid 2 Accent 4" w:uiPriority="68"/>
-    <w:lsdException w:name="Medium Grid 3 Accent 4" w:uiPriority="69"/>
-    <w:lsdException w:name="Dark List Accent 4" w:uiPriority="70"/>
-    <w:lsdException w:name="Colorful Shading Accent 4" w:uiPriority="71"/>
-    <w:lsdException w:name="Colorful List Accent 4" w:uiPriority="72"/>
-    <w:lsdException w:name="Colorful Grid Accent 4" w:uiPriority="73"/>
-    <w:lsdException w:name="Light Shading Accent 5" w:uiPriority="60"/>
-    <w:lsdException w:name="Light List Accent 5" w:uiPriority="61"/>
-    <w:lsdException w:name="Light Grid Accent 5" w:uiPriority="62"/>
-    <w:lsdException w:name="Medium Shading 1 Accent 5" w:uiPriority="63"/>
-    <w:lsdException w:name="Medium Shading 2 Accent 5" w:uiPriority="64"/>
-    <w:lsdException w:name="Medium List 1 Accent 5" w:uiPriority="65"/>
-    <w:lsdException w:name="Medium List 2 Accent 5" w:uiPriority="66"/>
-    <w:lsdException w:name="Medium Grid 1 Accent 5" w:uiPriority="67"/>
-    <w:lsdException w:name="Medium Grid 2 Accent 5" w:uiPriority="68"/>
-    <w:lsdException w:name="Medium Grid 3 Accent 5" w:uiPriority="69"/>
-    <w:lsdException w:name="Dark List Accent 5" w:uiPriority="70"/>
-    <w:lsdException w:name="Colorful Shading Accent 5" w:uiPriority="71"/>
-    <w:lsdException w:name="Colorful List Accent 5" w:uiPriority="72"/>
-    <w:lsdException w:name="Colorful Grid Accent 5" w:uiPriority="73"/>
-    <w:lsdException w:name="Light Shading Accent 6" w:uiPriority="60"/>
-    <w:lsdException w:name="Light List Accent 6" w:uiPriority="61"/>
-    <w:lsdException w:name="Light Grid Accent 6" w:uiPriority="62"/>
-    <w:lsdException w:name="Medium Shading 1 Accent 6" w:uiPriority="63"/>
-    <w:lsdException w:name="Medium Shading 2 Accent 6" w:uiPriority="64"/>
-    <w:lsdException w:name="Medium List 1 Accent 6" w:uiPriority="65"/>
-    <w:lsdException w:name="Medium List 2 Accent 6" w:uiPriority="66"/>
-    <w:lsdException w:name="Medium Grid 1 Accent 6" w:uiPriority="67"/>
-    <w:lsdException w:name="Medium Grid 2 Accent 6" w:uiPriority="68"/>
-    <w:lsdException w:name="Medium Grid 3 Accent 6" w:uiPriority="69"/>
-    <w:lsdException w:name="Dark List Accent 6" w:uiPriority="70"/>
-    <w:lsdException w:name="Colorful Shading Accent 6" w:uiPriority="71"/>
-    <w:lsdException w:name="Colorful List Accent 6" w:uiPriority="72"/>
-    <w:lsdException w:name="Colorful Grid Accent 6" w:uiPriority="73"/>
-    <w:lsdException w:name="Subtle Emphasis" w:uiPriority="19" w:qFormat="1"/>
-    <w:lsdException w:name="Intense Emphasis" w:uiPriority="21" w:qFormat="1"/>
-    <w:lsdException w:name="Subtle Reference" w:uiPriority="31" w:qFormat="1"/>
-    <w:lsdException w:name="Intense Reference" w:uiPriority="32" w:qFormat="1"/>
-    <w:lsdException w:name="Book Title" w:uiPriority="33" w:qFormat="1"/>
-    <w:lsdException w:name="Bibliography" w:semiHidden="1" w:uiPriority="37" w:unhideWhenUsed="1"/>
-    <w:lsdException w:name="TOC Heading" w:semiHidden="1" w:uiPriority="39" w:unhideWhenUsed="1" w:qFormat="1"/>
-    <w:lsdException w:name="Plain Table 1" w:uiPriority="41"/>
-    <w:lsdException w:name="Plain Table 2" w:uiPriority="42"/>
-    <w:lsdException w:name="Plain Table 3" w:uiPriority="43"/>
-    <w:lsdException w:name="Plain Table 4" w:uiPriority="44"/>
-    <w:lsdException w:name="Plain Table 5" w:uiPriority="45"/>
-    <w:lsdException w:name="Grid Table Light" w:uiPriority="40"/>
-    <w:lsdException w:name="Grid Table 1 Light" w:uiPriority="46"/>
-    <w:lsdException w:name="Grid Table 2" w:uiPriority="47"/>
-    <w:lsdException w:name="Grid Table 3" w:uiPriority="48"/>
-    <w:lsdException w:name="Grid Table 4" w:uiPriority="49"/>
-    <w:lsdException w:name="Grid Table 5 Dark" w:uiPriority="50"/>
-    <w:lsdException w:name="Grid Table 6 Colorful" w:uiPriority="51"/>
-    <w:lsdException w:name="Grid Table 7 Colorful" w:uiPriority="52"/>
-    <w:lsdException w:name="Grid Table 1 Light Accent 1" w:uiPriority="46"/>
-    <w:lsdException w:name="Grid Table 2 Accent 1" w:uiPriority="47"/>
-    <w:lsdException w:name="Grid Table 3 Accent 1" w:uiPriority="48"/>
-    <w:lsdException w:name="Grid Table 4 Accent 1" w:uiPriority="49"/>
-    <w:lsdException w:name="Grid Table 5 Dark Accent 1" w:uiPriority="50"/>
-    <w:lsdException w:name="Grid Table 6 Colorful Accent 1" w:uiPriority="51"/>
-    <w:lsdException w:name="Grid Table 7 Colorful Accent 1" w:uiPriority="52"/>
-    <w:lsdException w:name="Grid Table 1 Light Accent 2" w:uiPriority="46"/>
-    <w:lsdException w:name="Grid Table 2 Accent 2" w:uiPriority="47"/>
-    <w:lsdException w:name="Grid Table 3 Accent 2" w:uiPriority="48"/>
-    <w:lsdException w:name="Grid Table 4 Accent 2" w:uiPriority="49"/>
-    <w:lsdException w:name="Grid Table 5 Dark Accent 2" w:uiPriority="50"/>
-    <w:lsdException w:name="Grid Table 6 Colorful Accent 2" w:uiPriority="51"/>
-    <w:lsdException w:name="Grid Table 7 Colorful Accent 2" w:uiPriority="52"/>
-    <w:lsdException w:name="Grid Table 1 Light Accent 3" w:uiPriority="46"/>
-    <w:lsdException w:name="Grid Table 2 Accent 3" w:uiPriority="47"/>
-    <w:lsdException w:name="Grid Table 3 Accent 3" w:uiPriority="48"/>
-    <w:lsdException w:name="Grid Table 4 Accent 3" w:uiPriority="49"/>
-    <w:lsdException w:name="Grid Table 5 Dark Accent 3" w:uiPriority="50"/>
-    <w:lsdException w:name="Grid Table 6 Colorful Accent 3" w:uiPriority="51"/>
-    <w:lsdException w:name="Grid Table 7 Colorful Accent 3" w:uiPriority="52"/>
-    <w:lsdException w:name="Grid Table 1 Light Accent 4" w:uiPriority="46"/>
-    <w:lsdException w:name="Grid Table 2 Accent 4" w:uiPriority="47"/>
-    <w:lsdException w:name="Grid Table 3 Accent 4" w:uiPriority="48"/>
-    <w:lsdException w:name="Grid Table 4 Accent 4" w:uiPriority="49"/>
-    <w:lsdException w:name="Grid Table 5 Dark Accent 4" w:uiPriority="50"/>
-    <w:lsdException w:name="Grid Table 6 Colorful Accent 4" w:uiPriority="51"/>
-    <w:lsdException w:name="Grid Table 7 Colorful Accent 4" w:uiPriority="52"/>
-    <w:lsdException w:name="Grid Table 1 Light Accent 5" w:uiPriority="46"/>
-    <w:lsdException w:name="Grid Table 2 Accent 5" w:uiPriority="47"/>
-    <w:lsdException w:name="Grid Table 3 Accent 5" w:uiPriority="48"/>
-    <w:lsdException w:name="Grid Table 4 Accent 5" w:uiPriority="49"/>
-    <w:lsdException w:name="Grid Table 5 Dark Accent 5" w:uiPriority="50"/>
-    <w:lsdException w:name="Grid Table 6 Colorful Accent 5" w:uiPriority="51"/>
-    <w:lsdException w:name="Grid Table 7 Colorful Accent 5" w:uiPriority="52"/>
-    <w:lsdException w:name="Grid Table 1 Light Accent 6" w:uiPriority="46"/>
-    <w:lsdException w:name="Grid Table 2 Accent 6" w:uiPriority="47"/>
-    <w:lsdException w:name="Grid Table 3 Accent 6" w:uiPriority="48"/>
-    <w:lsdException w:name="Grid Table 4 Accent 6" w:uiPriority="49"/>
-    <w:lsdException w:name="Grid Table 5 Dark Accent 6" w:uiPriority="50"/>
-    <w:lsdException w:name="Grid Table 6 Colorful Accent 6" w:uiPriority="51"/>
-    <w:lsdException w:name="Grid Table 7 Colorful Accent 6" w:uiPriority="52"/>
-    <w:lsdException w:name="List Table 1 Light" w:uiPriority="46"/>
-    <w:lsdException w:name="List Table 2" w:uiPriority="47"/>
-    <w:lsdException w:name="List Table 3" w:uiPriority="48"/>
-    <w:lsdException w:name="List Table 4" w:uiPriority="49"/>
-    <w:lsdException w:name="List Table 5 Dark" w:uiPriority="50"/>
-    <w:lsdException w:name="List Table 6 Colorful" w:uiPriority="51"/>
-    <w:lsdException w:name="List Table 7 Colorful" w:uiPriority="52"/>
-    <w:lsdException w:name="List Table 1 Light Accent 1" w:uiPriority="46"/>
-    <w:lsdException w:name="List Table 2 Accent 1" w:uiPriority="47"/>
-    <w:lsdException w:name="List Table 3 Accent 1" w:uiPriority="48"/>
-    <w:lsdException w:name="List Table 4 Accent 1" w:uiPriority="49"/>
-    <w:lsdException w:name="List Table 5 Dark Accent 1" w:uiPriority="50"/>
-    <w:lsdException w:name="List Table 6 Colorful Accent 1" w:uiPriority="51"/>
-    <w:lsdException w:name="List Table 7 Colorful Accent 1" w:uiPriority="52"/>
-    <w:lsdException w:name="List Table 1 Light Accent 2" w:uiPriority="46"/>
-    <w:lsdException w:name="List Table 2 Accent 2" w:uiPriority="47"/>
-    <w:lsdException w:name="List Table 3 Accent 2" w:uiPriority="48"/>
-    <w:lsdException w:name="List Table 4 Accent 2" w:uiPriority="49"/>
-    <w:lsdException w:name="List Table 5 Dark Accent 2" w:uiPriority="50"/>
-    <w:lsdException w:name="List Table 6 Colorful Accent 2" w:uiPriority="51"/>
-    <w:lsdException w:name="List Table 7 Colorful Accent 2" w:uiPriority="52"/>
-    <w:lsdException w:name="List Table 1 Light Accent 3" w:uiPriority="46"/>
-    <w:lsdException w:name="List Table 2 Accent 3" w:uiPriority="47"/>
-    <w:lsdException w:name="List Table 3 Accent 3" w:uiPriority="48"/>
-    <w:lsdException w:name="List Table 4 Accent 3" w:uiPriority="49"/>
-    <w:lsdException w:name="List Table 5 Dark Accent 3" w:uiPriority="50"/>
-    <w:lsdException w:name="List Table 6 Colorful Accent 3" w:uiPriority="51"/>
-    <w:lsdException w:name="List Table 7 Colorful Accent 3" w:uiPriority="52"/>
-    <w:lsdException w:name="List Table 1 Light Accent 4" w:uiPriority="46"/>
-    <w:lsdException w:name="List Table 2 Accent 4" w:uiPriority="47"/>
-    <w:lsdException w:name="List Table 3 Accent 4" w:uiPriority="48"/>
-    <w:lsdException w:name="List Table 4 Accent 4" w:uiPriority="49"/>
-    <w:lsdException w:name="List Table 5 Dark Accent 4" w:uiPriority="50"/>
-    <w:lsdException w:name="List Table 6 Colorful Accent 4" w:uiPriority="51"/>
-    <w:lsdException w:name="List Table 7 Colorful Accent 4" w:uiPriority="52"/>
-    <w:lsdException w:name="List Table 1 Light Accent 5" w:uiPriority="46"/>
-    <w:lsdException w:name="List Table 2 Accent 5" w:uiPriority="47"/>
-    <w:lsdException w:name="List Table 3 Accent 5" w:uiPriority="48"/>
-    <w:lsdException w:name="List Table 4 Accent 5" w:uiPriority="49"/>
-    <w:lsdException w:name="List Table 5 Dark Accent 5" w:uiPriority="50"/>
-    <w:lsdException w:name="List Table 6 Colorful Accent 5" w:uiPriority="51"/>
-    <w:lsdException w:name="List Table 7 Colorful Accent 5" w:uiPriority="52"/>
-    <w:lsdException w:name="List Table 1 Light Accent 6" w:uiPriority="46"/>
-    <w:lsdException w:name="List Table 2 Accent 6" w:uiPriority="47"/>
-    <w:lsdException w:name="List Table 3 Accent 6" w:uiPriority="48"/>
-    <w:lsdException w:name="List Table 4 Accent 6" w:uiPriority="49"/>
-    <w:lsdException w:name="List Table 5 Dark Accent 6" w:uiPriority="50"/>
-    <w:lsdException w:name="List Table 6 Colorful Accent 6" w:uiPriority="51"/>
-    <w:lsdException w:name="List Table 7 Colorful Accent 6" w:uiPriority="52"/>
-    <w:lsdException w:name="Mention" w:semiHidden="1" w:unhideWhenUsed="1"/>
-    <w:lsdException w:name="Smart Hyperlink" w:semiHidden="1" w:unhideWhenUsed="1"/>
-    <w:lsdException w:name="Hashtag" w:semiHidden="1" w:unhideWhenUsed="1"/>
-    <w:lsdException w:name="Unresolved Mention" w:semiHidden="1" w:unhideWhenUsed="1"/>
-    <w:lsdException w:name="Smart Link" w:semiHidden="1" w:unhideWhenUsed="1"/>
+  <w:latentStyles w:defLockedState="0" w:defUIPriority="99" w:defSemiHidden="1" w:defUnhideWhenUsed="1" w:defQFormat="0" w:count="267">
+    <w:lsdException w:name="Normal" w:semiHidden="0" w:uiPriority="0" w:unhideWhenUsed="0" w:qFormat="1"/>
+    <w:lsdException w:name="heading 1" w:semiHidden="0" w:uiPriority="9" w:unhideWhenUsed="0" w:qFormat="1"/>
+    <w:lsdException w:name="heading 2" w:uiPriority="9" w:qFormat="1"/>
+    <w:lsdException w:name="heading 3" w:uiPriority="9" w:qFormat="1"/>
+    <w:lsdException w:name="heading 4" w:uiPriority="9" w:qFormat="1"/>
+    <w:lsdException w:name="heading 5" w:uiPriority="9" w:qFormat="1"/>
+    <w:lsdException w:name="heading 6" w:uiPriority="9" w:qFormat="1"/>
+    <w:lsdException w:name="heading 7" w:uiPriority="9" w:qFormat="1"/>
+    <w:lsdException w:name="heading 8" w:uiPriority="9" w:qFormat="1"/>
+    <w:lsdException w:name="heading 9" w:uiPriority="9" w:qFormat="1"/>
+    <w:lsdException w:name="toc 1" w:uiPriority="39"/>
+    <w:lsdException w:name="toc 2" w:uiPriority="39"/>
+    <w:lsdException w:name="toc 3" w:uiPriority="39"/>
+    <w:lsdException w:name="toc 4" w:uiPriority="39"/>
+    <w:lsdException w:name="toc 5" w:uiPriority="39"/>
+    <w:lsdException w:name="toc 6" w:uiPriority="39"/>
+    <w:lsdException w:name="toc 7" w:uiPriority="39"/>
+    <w:lsdException w:name="toc 8" w:uiPriority="39"/>
+    <w:lsdException w:name="toc 9" w:uiPriority="39"/>
+    <w:lsdException w:name="caption" w:uiPriority="35" w:qFormat="1"/>
+    <w:lsdException w:name="Title" w:semiHidden="0" w:uiPriority="10" w:unhideWhenUsed="0" w:qFormat="1"/>
+    <w:lsdException w:name="Default Paragraph Font" w:uiPriority="1"/>
+    <w:lsdException w:name="Subtitle" w:semiHidden="0" w:uiPriority="11" w:unhideWhenUsed="0" w:qFormat="1"/>
+    <w:lsdException w:name="Strong" w:semiHidden="0" w:uiPriority="22" w:unhideWhenUsed="0" w:qFormat="1"/>
+    <w:lsdException w:name="Emphasis" w:semiHidden="0" w:uiPriority="20" w:unhideWhenUsed="0" w:qFormat="1"/>
+    <w:lsdException w:name="Table Grid" w:semiHidden="0" w:uiPriority="59" w:unhideWhenUsed="0"/>
+    <w:lsdException w:name="Placeholder Text" w:unhideWhenUsed="0"/>
+    <w:lsdException w:name="No Spacing" w:semiHidden="0" w:uiPriority="1" w:unhideWhenUsed="0" w:qFormat="1"/>
+    <w:lsdException w:name="Light Shading" w:semiHidden="0" w:uiPriority="60" w:unhideWhenUsed="0"/>
+    <w:lsdException w:name="Light List" w:semiHidden="0" w:uiPriority="61" w:unhideWhenUsed="0"/>
+    <w:lsdException w:name="Light Grid" w:semiHidden="0" w:uiPriority="62" w:unhideWhenUsed="0"/>
+    <w:lsdException w:name="Medium Shading 1" w:semiHidden="0" w:uiPriority="63" w:unhideWhenUsed="0"/>
+    <w:lsdException w:name="Medium Shading 2" w:semiHidden="0" w:uiPriority="64" w:unhideWhenUsed="0"/>
+    <w:lsdException w:name="Medium List 1" w:semiHidden="0" w:uiPriority="65" w:unhideWhenUsed="0"/>
+    <w:lsdException w:name="Medium List 2" w:semiHidden="0" w:uiPriority="66" w:unhideWhenUsed="0"/>
+    <w:lsdException w:name="Medium Grid 1" w:semiHidden="0" w:uiPriority="67" w:unhideWhenUsed="0"/>
+    <w:lsdException w:name="Medium Grid 2" w:semiHidden="0" w:uiPriority="68" w:unhideWhenUsed="0"/>
+    <w:lsdException w:name="Medium Grid 3" w:semiHidden="0" w:uiPriority="69" w:unhideWhenUsed="0"/>
+    <w:lsdException w:name="Dark List" w:semiHidden="0" w:uiPriority="70" w:unhideWhenUsed="0"/>
+    <w:lsdException w:name="Colorful Shading" w:semiHidden="0" w:uiPriority="71" w:unhideWhenUsed="0"/>
+    <w:lsdException w:name="Colorful List" w:semiHidden="0" w:uiPriority="72" w:unhideWhenUsed="0"/>
+    <w:lsdException w:name="Colorful Grid" w:semiHidden="0" w:uiPriority="73" w:unhideWhenUsed="0"/>
+    <w:lsdException w:name="Light Shading Accent 1" w:semiHidden="0" w:uiPriority="60" w:unhideWhenUsed="0"/>
+    <w:lsdException w:name="Light List Accent 1" w:semiHidden="0" w:uiPriority="61" w:unhideWhenUsed="0"/>
+    <w:lsdException w:name="Light Grid Accent 1" w:semiHidden="0" w:uiPriority="62" w:unhideWhenUsed="0"/>
+    <w:lsdException w:name="Medium Shading 1 Accent 1" w:semiHidden="0" w:uiPriority="63" w:unhideWhenUsed="0"/>
+    <w:lsdException w:name="Medium Shading 2 Accent 1" w:semiHidden="0" w:uiPriority="64" w:unhideWhenUsed="0"/>
+    <w:lsdException w:name="Medium List 1 Accent 1" w:semiHidden="0" w:uiPriority="65" w:unhideWhenUsed="0"/>
+    <w:lsdException w:name="Revision" w:unhideWhenUsed="0"/>
+    <w:lsdException w:name="List Paragraph" w:semiHidden="0" w:uiPriority="34" w:unhideWhenUsed="0" w:qFormat="1"/>
+    <w:lsdException w:name="Quote" w:semiHidden="0" w:uiPriority="29" w:unhideWhenUsed="0" w:qFormat="1"/>
+    <w:lsdException w:name="Intense Quote" w:semiHidden="0" w:uiPriority="30" w:unhideWhenUsed="0" w:qFormat="1"/>
+    <w:lsdException w:name="Medium List 2 Accent 1" w:semiHidden="0" w:uiPriority="66" w:unhideWhenUsed="0"/>
+    <w:lsdException w:name="Medium Grid 1 Accent 1" w:semiHidden="0" w:uiPriority="67" w:unhideWhenUsed="0"/>
+    <w:lsdException w:name="Medium Grid 2 Accent 1" w:semiHidden="0" w:uiPriority="68" w:unhideWhenUsed="0"/>
+    <w:lsdException w:name="Medium Grid 3 Accent 1" w:semiHidden="0" w:uiPriority="69" w:unhideWhenUsed="0"/>
+    <w:lsdException w:name="Dark List Accent 1" w:semiHidden="0" w:uiPriority="70" w:unhideWhenUsed="0"/>
+    <w:lsdException w:name="Colorful Shading Accent 1" w:semiHidden="0" w:uiPriority="71" w:unhideWhenUsed="0"/>
+    <w:lsdException w:name="Colorful List Accent 1" w:semiHidden="0" w:uiPriority="72" w:unhideWhenUsed="0"/>
+    <w:lsdException w:name="Colorful Grid Accent 1" w:semiHidden="0" w:uiPriority="73" w:unhideWhenUsed="0"/>
+    <w:lsdException w:name="Light Shading Accent 2" w:semiHidden="0" w:uiPriority="60" w:unhideWhenUsed="0"/>
+    <w:lsdException w:name="Light List Accent 2" w:semiHidden="0" w:uiPriority="61" w:unhideWhenUsed="0"/>
+    <w:lsdException w:name="Light Grid Accent 2" w:semiHidden="0" w:uiPriority="62" w:unhideWhenUsed="0"/>
+    <w:lsdException w:name="Medium Shading 1 Accent 2" w:semiHidden="0" w:uiPriority="63" w:unhideWhenUsed="0"/>
+    <w:lsdException w:name="Medium Shading 2 Accent 2" w:semiHidden="0" w:uiPriority="64" w:unhideWhenUsed="0"/>
+    <w:lsdException w:name="Medium List 1 Accent 2" w:semiHidden="0" w:uiPriority="65" w:unhideWhenUsed="0"/>
+    <w:lsdException w:name="Medium List 2 Accent 2" w:semiHidden="0" w:uiPriority="66" w:unhideWhenUsed="0"/>
+    <w:lsdException w:name="Medium Grid 1 Accent 2" w:semiHidden="0" w:uiPriority="67" w:unhideWhenUsed="0"/>
+    <w:lsdException w:name="Medium Grid 2 Accent 2" w:semiHidden="0" w:uiPriority="68" w:unhideWhenUsed="0"/>
+    <w:lsdException w:name="Medium Grid 3 Accent 2" w:semiHidden="0" w:uiPriority="69" w:unhideWhenUsed="0"/>
+    <w:lsdException w:name="Dark List Accent 2" w:semiHidden="0" w:uiPriority="70" w:unhideWhenUsed="0"/>
+    <w:lsdException w:name="Colorful Shading Accent 2" w:semiHidden="0" w:uiPriority="71" w:unhideWhenUsed="0"/>
+    <w:lsdException w:name="Colorful List Accent 2" w:semiHidden="0" w:uiPriority="72" w:unhideWhenUsed="0"/>
+    <w:lsdException w:name="Colorful Grid Accent 2" w:semiHidden="0" w:uiPriority="73" w:unhideWhenUsed="0"/>
+    <w:lsdException w:name="Light Shading Accent 3" w:semiHidden="0" w:uiPriority="60" w:unhideWhenUsed="0"/>
+    <w:lsdException w:name="Light List Accent 3" w:semiHidden="0" w:uiPriority="61" w:unhideWhenUsed="0"/>
+    <w:lsdException w:name="Light Grid Accent 3" w:semiHidden="0" w:uiPriority="62" w:unhideWhenUsed="0"/>
+    <w:lsdException w:name="Medium Shading 1 Accent 3" w:semiHidden="0" w:uiPriority="63" w:unhideWhenUsed="0"/>
+    <w:lsdException w:name="Medium Shading 2 Accent 3" w:semiHidden="0" w:uiPriority="64" w:unhideWhenUsed="0"/>
+    <w:lsdException w:name="Medium List 1 Accent 3" w:semiHidden="0" w:uiPriority="65" w:unhideWhenUsed="0"/>
+    <w:lsdException w:name="Medium List 2 Accent 3" w:semiHidden="0" w:uiPriority="66" w:unhideWhenUsed="0"/>
+    <w:lsdException w:name="Medium Grid 1 Accent 3" w:semiHidden="0" w:uiPriority="67" w:unhideWhenUsed="0"/>
+    <w:lsdException w:name="Medium Grid 2 Accent 3" w:semiHidden="0" w:uiPriority="68" w:unhideWhenUsed="0"/>
+    <w:lsdException w:name="Medium Grid 3 Accent 3" w:semiHidden="0" w:uiPriority="69" w:unhideWhenUsed="0"/>
+    <w:lsdException w:name="Dark List Accent 3" w:semiHidden="0" w:uiPriority="70" w:unhideWhenUsed="0"/>
+    <w:lsdException w:name="Colorful Shading Accent 3" w:semiHidden="0" w:uiPriority="71" w:unhideWhenUsed="0"/>
+    <w:lsdException w:name="Colorful List Accent 3" w:semiHidden="0" w:uiPriority="72" w:unhideWhenUsed="0"/>
+    <w:lsdException w:name="Colorful Grid Accent 3" w:semiHidden="0" w:uiPriority="73" w:unhideWhenUsed="0"/>
+    <w:lsdException w:name="Light Shading Accent 4" w:semiHidden="0" w:uiPriority="60" w:unhideWhenUsed="0"/>
+    <w:lsdException w:name="Light List Accent 4" w:semiHidden="0" w:uiPriority="61" w:unhideWhenUsed="0"/>
+    <w:lsdException w:name="Light Grid Accent 4" w:semiHidden="0" w:uiPriority="62" w:unhideWhenUsed="0"/>
+    <w:lsdException w:name="Medium Shading 1 Accent 4" w:semiHidden="0" w:uiPriority="63" w:unhideWhenUsed="0"/>
+    <w:lsdException w:name="Medium Shading 2 Accent 4" w:semiHidden="0" w:uiPriority="64" w:unhideWhenUsed="0"/>
+    <w:lsdException w:name="Medium List 1 Accent 4" w:semiHidden="0" w:uiPriority="65" w:unhideWhenUsed="0"/>
+    <w:lsdException w:name="Medium List 2 Accent 4" w:semiHidden="0" w:uiPriority="66" w:unhideWhenUsed="0"/>
+    <w:lsdException w:name="Medium Grid 1 Accent 4" w:semiHidden="0" w:uiPriority="67" w:unhideWhenUsed="0"/>
+    <w:lsdException w:name="Medium Grid 2 Accent 4" w:semiHidden="0" w:uiPriority="68" w:unhideWhenUsed="0"/>
+    <w:lsdException w:name="Medium Grid 3 Accent 4" w:semiHidden="0" w:uiPriority="69" w:unhideWhenUsed="0"/>
+    <w:lsdException w:name="Dark List Accent 4" w:semiHidden="0" w:uiPriority="70" w:unhideWhenUsed="0"/>
+    <w:lsdException w:name="Colorful Shading Accent 4" w:semiHidden="0" w:uiPriority="71" w:unhideWhenUsed="0"/>
+    <w:lsdException w:name="Colorful List Accent 4" w:semiHidden="0" w:uiPriority="72" w:unhideWhenUsed="0"/>
+    <w:lsdException w:name="Colorful Grid Accent 4" w:semiHidden="0" w:uiPriority="73" w:unhideWhenUsed="0"/>
+    <w:lsdException w:name="Light Shading Accent 5" w:semiHidden="0" w:uiPriority="60" w:unhideWhenUsed="0"/>
+    <w:lsdException w:name="Light List Accent 5" w:semiHidden="0" w:uiPriority="61" w:unhideWhenUsed="0"/>
+    <w:lsdException w:name="Light Grid Accent 5" w:semiHidden="0" w:uiPriority="62" w:unhideWhenUsed="0"/>
+    <w:lsdException w:name="Medium Shading 1 Accent 5" w:semiHidden="0" w:uiPriority="63" w:unhideWhenUsed="0"/>
+    <w:lsdException w:name="Medium Shading 2 Accent 5" w:semiHidden="0" w:uiPriority="64" w:unhideWhenUsed="0"/>
+    <w:lsdException w:name="Medium List 1 Accent 5" w:semiHidden="0" w:uiPriority="65" w:unhideWhenUsed="0"/>
+    <w:lsdException w:name="Medium List 2 Accent 5" w:semiHidden="0" w:uiPriority="66" w:unhideWhenUsed="0"/>
+    <w:lsdException w:name="Medium Grid 1 Accent 5" w:semiHidden="0" w:uiPriority="67" w:unhideWhenUsed="0"/>
+    <w:lsdException w:name="Medium Grid 2 Accent 5" w:semiHidden="0" w:uiPriority="68" w:unhideWhenUsed="0"/>
+    <w:lsdException w:name="Medium Grid 3 Accent 5" w:semiHidden="0" w:uiPriority="69" w:unhideWhenUsed="0"/>
+    <w:lsdException w:name="Dark List Accent 5" w:semiHidden="0" w:uiPriority="70" w:unhideWhenUsed="0"/>
+    <w:lsdException w:name="Colorful Shading Accent 5" w:semiHidden="0" w:uiPriority="71" w:unhideWhenUsed="0"/>
+    <w:lsdException w:name="Colorful List Accent 5" w:semiHidden="0" w:uiPriority="72" w:unhideWhenUsed="0"/>
+    <w:lsdException w:name="Colorful Grid Accent 5" w:semiHidden="0" w:uiPriority="73" w:unhideWhenUsed="0"/>
+    <w:lsdException w:name="Light Shading Accent 6" w:semiHidden="0" w:uiPriority="60" w:unhideWhenUsed="0"/>
+    <w:lsdException w:name="Light List Accent 6" w:semiHidden="0" w:uiPriority="61" w:unhideWhenUsed="0"/>
+    <w:lsdException w:name="Light Grid Accent 6" w:semiHidden="0" w:uiPriority="62" w:unhideWhenUsed="0"/>
+    <w:lsdException w:name="Medium Shading 1 Accent 6" w:semiHidden="0" w:uiPriority="63" w:unhideWhenUsed="0"/>
+    <w:lsdException w:name="Medium Shading 2 Accent 6" w:semiHidden="0" w:uiPriority="64" w:unhideWhenUsed="0"/>
+    <w:lsdException w:name="Medium List 1 Accent 6" w:semiHidden="0" w:uiPriority="65" w:unhideWhenUsed="0"/>
+    <w:lsdException w:name="Medium List 2 Accent 6" w:semiHidden="0" w:uiPriority="66" w:unhideWhenUsed="0"/>
+    <w:lsdException w:name="Medium Grid 1 Accent 6" w:semiHidden="0" w:uiPriority="67" w:unhideWhenUsed="0"/>
+    <w:lsdException w:name="Medium Grid 2 Accent 6" w:semiHidden="0" w:uiPriority="68" w:unhideWhenUsed="0"/>
+    <w:lsdException w:name="Medium Grid 3 Accent 6" w:semiHidden="0" w:uiPriority="69" w:unhideWhenUsed="0"/>
+    <w:lsdException w:name="Dark List Accent 6" w:semiHidden="0" w:uiPriority="70" w:unhideWhenUsed="0"/>
+    <w:lsdException w:name="Colorful Shading Accent 6" w:semiHidden="0" w:uiPriority="71" w:unhideWhenUsed="0"/>
+    <w:lsdException w:name="Colorful List Accent 6" w:semiHidden="0" w:uiPriority="72" w:unhideWhenUsed="0"/>
+    <w:lsdException w:name="Colorful Grid Accent 6" w:semiHidden="0" w:uiPriority="73" w:unhideWhenUsed="0"/>
+    <w:lsdException w:name="Subtle Emphasis" w:semiHidden="0" w:uiPriority="19" w:unhideWhenUsed="0" w:qFormat="1"/>
+    <w:lsdException w:name="Intense Emphasis" w:semiHidden="0" w:uiPriority="21" w:unhideWhenUsed="0" w:qFormat="1"/>
+    <w:lsdException w:name="Subtle Reference" w:semiHidden="0" w:uiPriority="31" w:unhideWhenUsed="0" w:qFormat="1"/>
+    <w:lsdException w:name="Intense Reference" w:semiHidden="0" w:uiPriority="32" w:unhideWhenUsed="0" w:qFormat="1"/>
+    <w:lsdException w:name="Book Title" w:semiHidden="0" w:uiPriority="33" w:unhideWhenUsed="0" w:qFormat="1"/>
+    <w:lsdException w:name="Bibliography" w:uiPriority="37"/>
+    <w:lsdException w:name="TOC Heading" w:uiPriority="39" w:qFormat="1"/>
   </w:latentStyles>
-  <w:style w:type="paragraph" w:default="1" w:styleId="Normal">
+  <w:style w:type="paragraph" w:default="1" w:styleId="a">
     <w:name w:val="Normal"/>
     <w:qFormat/>
     <w:rsid w:val="00E74A5C"/>
   </w:style>
-  <w:style w:type="paragraph" w:styleId="Heading1">
+  <w:style w:type="paragraph" w:styleId="1">
     <w:name w:val="heading 1"/>
-    <w:basedOn w:val="Normal"/>
-    <w:next w:val="Normal"/>
-    <w:link w:val="Heading1Char"/>
+    <w:basedOn w:val="a"/>
+    <w:next w:val="a"/>
+    <w:link w:val="10"/>
     <w:uiPriority w:val="9"/>
     <w:qFormat/>
     <w:rsid w:val="00FF17FC"/>
@@ -10856,11 +10658,11 @@
       <w:szCs w:val="28"/>
     </w:rPr>
   </w:style>
-  <w:style w:type="paragraph" w:styleId="Heading2">
+  <w:style w:type="paragraph" w:styleId="2">
     <w:name w:val="heading 2"/>
-    <w:basedOn w:val="Normal"/>
-    <w:next w:val="Normal"/>
-    <w:link w:val="Heading2Char"/>
+    <w:basedOn w:val="a"/>
+    <w:next w:val="a"/>
+    <w:link w:val="20"/>
     <w:uiPriority w:val="9"/>
     <w:unhideWhenUsed/>
     <w:qFormat/>
@@ -10880,13 +10682,13 @@
       <w:szCs w:val="26"/>
     </w:rPr>
   </w:style>
-  <w:style w:type="character" w:default="1" w:styleId="DefaultParagraphFont">
+  <w:style w:type="character" w:default="1" w:styleId="a0">
     <w:name w:val="Default Paragraph Font"/>
     <w:uiPriority w:val="1"/>
     <w:semiHidden/>
     <w:unhideWhenUsed/>
   </w:style>
-  <w:style w:type="table" w:default="1" w:styleId="TableNormal">
+  <w:style w:type="table" w:default="1" w:styleId="a1">
     <w:name w:val="Normal Table"/>
     <w:uiPriority w:val="99"/>
     <w:semiHidden/>
@@ -10901,15 +10703,15 @@
       </w:tblCellMar>
     </w:tblPr>
   </w:style>
-  <w:style w:type="numbering" w:default="1" w:styleId="NoList">
+  <w:style w:type="numbering" w:default="1" w:styleId="a2">
     <w:name w:val="No List"/>
     <w:uiPriority w:val="99"/>
     <w:semiHidden/>
     <w:unhideWhenUsed/>
   </w:style>
-  <w:style w:type="paragraph" w:styleId="NormalWeb">
+  <w:style w:type="paragraph" w:styleId="a3">
     <w:name w:val="Normal (Web)"/>
-    <w:basedOn w:val="Normal"/>
+    <w:basedOn w:val="a"/>
     <w:uiPriority w:val="99"/>
     <w:semiHidden/>
     <w:unhideWhenUsed/>
@@ -10924,10 +10726,10 @@
       <w:lang w:eastAsia="ru-RU"/>
     </w:rPr>
   </w:style>
-  <w:style w:type="paragraph" w:styleId="BalloonText">
+  <w:style w:type="paragraph" w:styleId="a4">
     <w:name w:val="Balloon Text"/>
-    <w:basedOn w:val="Normal"/>
-    <w:link w:val="BalloonTextChar"/>
+    <w:basedOn w:val="a"/>
+    <w:link w:val="a5"/>
     <w:uiPriority w:val="99"/>
     <w:semiHidden/>
     <w:unhideWhenUsed/>
@@ -10941,10 +10743,10 @@
       <w:szCs w:val="16"/>
     </w:rPr>
   </w:style>
-  <w:style w:type="character" w:customStyle="1" w:styleId="BalloonTextChar">
-    <w:name w:val="Balloon Text Char"/>
-    <w:basedOn w:val="DefaultParagraphFont"/>
-    <w:link w:val="BalloonText"/>
+  <w:style w:type="character" w:customStyle="1" w:styleId="a5">
+    <w:name w:val="Текст выноски Знак"/>
+    <w:basedOn w:val="a0"/>
+    <w:link w:val="a4"/>
     <w:uiPriority w:val="99"/>
     <w:semiHidden/>
     <w:rsid w:val="002E2C23"/>
@@ -10954,15 +10756,16 @@
       <w:szCs w:val="16"/>
     </w:rPr>
   </w:style>
-  <w:style w:type="table" w:styleId="TableGrid">
+  <w:style w:type="table" w:styleId="a6">
     <w:name w:val="Table Grid"/>
-    <w:basedOn w:val="TableNormal"/>
+    <w:basedOn w:val="a1"/>
     <w:uiPriority w:val="59"/>
     <w:rsid w:val="00C64C21"/>
     <w:pPr>
       <w:spacing w:after="0" w:line="240" w:lineRule="auto"/>
     </w:pPr>
     <w:tblPr>
+      <w:tblInd w:w="0" w:type="dxa"/>
       <w:tblBorders>
         <w:top w:val="single" w:sz="4" w:space="0" w:color="auto"/>
         <w:left w:val="single" w:sz="4" w:space="0" w:color="auto"/>
@@ -10971,12 +10774,18 @@
         <w:insideH w:val="single" w:sz="4" w:space="0" w:color="auto"/>
         <w:insideV w:val="single" w:sz="4" w:space="0" w:color="auto"/>
       </w:tblBorders>
+      <w:tblCellMar>
+        <w:top w:w="0" w:type="dxa"/>
+        <w:left w:w="108" w:type="dxa"/>
+        <w:bottom w:w="0" w:type="dxa"/>
+        <w:right w:w="108" w:type="dxa"/>
+      </w:tblCellMar>
     </w:tblPr>
   </w:style>
-  <w:style w:type="paragraph" w:styleId="Header">
+  <w:style w:type="paragraph" w:styleId="a7">
     <w:name w:val="header"/>
-    <w:basedOn w:val="Normal"/>
-    <w:link w:val="HeaderChar"/>
+    <w:basedOn w:val="a"/>
+    <w:link w:val="a8"/>
     <w:uiPriority w:val="99"/>
     <w:unhideWhenUsed/>
     <w:rsid w:val="00A42E8A"/>
@@ -10988,17 +10797,17 @@
       <w:spacing w:after="0" w:line="240" w:lineRule="auto"/>
     </w:pPr>
   </w:style>
-  <w:style w:type="character" w:customStyle="1" w:styleId="HeaderChar">
-    <w:name w:val="Header Char"/>
-    <w:basedOn w:val="DefaultParagraphFont"/>
-    <w:link w:val="Header"/>
+  <w:style w:type="character" w:customStyle="1" w:styleId="a8">
+    <w:name w:val="Верхний колонтитул Знак"/>
+    <w:basedOn w:val="a0"/>
+    <w:link w:val="a7"/>
     <w:uiPriority w:val="99"/>
     <w:rsid w:val="00A42E8A"/>
   </w:style>
-  <w:style w:type="paragraph" w:styleId="Footer">
+  <w:style w:type="paragraph" w:styleId="a9">
     <w:name w:val="footer"/>
-    <w:basedOn w:val="Normal"/>
-    <w:link w:val="FooterChar"/>
+    <w:basedOn w:val="a"/>
+    <w:link w:val="aa"/>
     <w:uiPriority w:val="99"/>
     <w:unhideWhenUsed/>
     <w:rsid w:val="00A42E8A"/>
@@ -11010,16 +10819,16 @@
       <w:spacing w:after="0" w:line="240" w:lineRule="auto"/>
     </w:pPr>
   </w:style>
-  <w:style w:type="character" w:customStyle="1" w:styleId="FooterChar">
-    <w:name w:val="Footer Char"/>
-    <w:basedOn w:val="DefaultParagraphFont"/>
-    <w:link w:val="Footer"/>
+  <w:style w:type="character" w:customStyle="1" w:styleId="aa">
+    <w:name w:val="Нижний колонтитул Знак"/>
+    <w:basedOn w:val="a0"/>
+    <w:link w:val="a9"/>
     <w:uiPriority w:val="99"/>
     <w:rsid w:val="00A42E8A"/>
   </w:style>
-  <w:style w:type="paragraph" w:styleId="ListParagraph">
+  <w:style w:type="paragraph" w:styleId="ab">
     <w:name w:val="List Paragraph"/>
-    <w:basedOn w:val="Normal"/>
+    <w:basedOn w:val="a"/>
     <w:uiPriority w:val="34"/>
     <w:qFormat/>
     <w:rsid w:val="001946F4"/>
@@ -11028,9 +10837,9 @@
       <w:contextualSpacing/>
     </w:pPr>
   </w:style>
-  <w:style w:type="character" w:styleId="Hyperlink">
+  <w:style w:type="character" w:styleId="ac">
     <w:name w:val="Hyperlink"/>
-    <w:basedOn w:val="DefaultParagraphFont"/>
+    <w:basedOn w:val="a0"/>
     <w:uiPriority w:val="99"/>
     <w:unhideWhenUsed/>
     <w:rsid w:val="00E74A5C"/>
@@ -11039,10 +10848,10 @@
       <w:u w:val="single"/>
     </w:rPr>
   </w:style>
-  <w:style w:type="character" w:customStyle="1" w:styleId="Heading1Char">
-    <w:name w:val="Heading 1 Char"/>
-    <w:basedOn w:val="DefaultParagraphFont"/>
-    <w:link w:val="Heading1"/>
+  <w:style w:type="character" w:customStyle="1" w:styleId="10">
+    <w:name w:val="Заголовок 1 Знак"/>
+    <w:basedOn w:val="a0"/>
+    <w:link w:val="1"/>
     <w:uiPriority w:val="9"/>
     <w:rsid w:val="00FF17FC"/>
     <w:rPr>
@@ -11054,10 +10863,10 @@
       <w:szCs w:val="28"/>
     </w:rPr>
   </w:style>
-  <w:style w:type="paragraph" w:styleId="TOCHeading">
+  <w:style w:type="paragraph" w:styleId="ad">
     <w:name w:val="TOC Heading"/>
-    <w:basedOn w:val="Heading1"/>
-    <w:next w:val="Normal"/>
+    <w:basedOn w:val="1"/>
+    <w:next w:val="a"/>
     <w:uiPriority w:val="39"/>
     <w:unhideWhenUsed/>
     <w:qFormat/>
@@ -11069,10 +10878,10 @@
       <w:lang w:eastAsia="ru-RU"/>
     </w:rPr>
   </w:style>
-  <w:style w:type="character" w:customStyle="1" w:styleId="Heading2Char">
-    <w:name w:val="Heading 2 Char"/>
-    <w:basedOn w:val="DefaultParagraphFont"/>
-    <w:link w:val="Heading2"/>
+  <w:style w:type="character" w:customStyle="1" w:styleId="20">
+    <w:name w:val="Заголовок 2 Знак"/>
+    <w:basedOn w:val="a0"/>
+    <w:link w:val="2"/>
     <w:uiPriority w:val="9"/>
     <w:rsid w:val="00FF17FC"/>
     <w:rPr>
@@ -11084,10 +10893,445 @@
       <w:szCs w:val="26"/>
     </w:rPr>
   </w:style>
-  <w:style w:type="paragraph" w:styleId="TOC2">
+  <w:style w:type="paragraph" w:styleId="21">
     <w:name w:val="toc 2"/>
-    <w:basedOn w:val="Normal"/>
-    <w:next w:val="Normal"/>
+    <w:basedOn w:val="a"/>
+    <w:next w:val="a"/>
+    <w:autoRedefine/>
+    <w:uiPriority w:val="39"/>
+    <w:unhideWhenUsed/>
+    <w:rsid w:val="00FF17FC"/>
+    <w:pPr>
+      <w:spacing w:after="100"/>
+      <w:ind w:left="220"/>
+    </w:pPr>
+  </w:style>
+</w:styles>
+</file>
+
+<file path=word/stylesWithEffects.xml><?xml version="1.0" encoding="utf-8"?>
+<w:styles xmlns:wpc="http://schemas.microsoft.com/office/word/2010/wordprocessingCanvas" xmlns:mc="http://schemas.openxmlformats.org/markup-compatibility/2006" xmlns:o="urn:schemas-microsoft-com:office:office" xmlns:r="http://schemas.openxmlformats.org/officeDocument/2006/relationships" xmlns:m="http://schemas.openxmlformats.org/officeDocument/2006/math" xmlns:v="urn:schemas-microsoft-com:vml" xmlns:wp14="http://schemas.microsoft.com/office/word/2010/wordprocessingDrawing" xmlns:wp="http://schemas.openxmlformats.org/drawingml/2006/wordprocessingDrawing" xmlns:w10="urn:schemas-microsoft-com:office:word" xmlns:w="http://schemas.openxmlformats.org/wordprocessingml/2006/main" xmlns:w14="http://schemas.microsoft.com/office/word/2010/wordml" xmlns:wpg="http://schemas.microsoft.com/office/word/2010/wordprocessingGroup" xmlns:wpi="http://schemas.microsoft.com/office/word/2010/wordprocessingInk" xmlns:wne="http://schemas.microsoft.com/office/word/2006/wordml" xmlns:wps="http://schemas.microsoft.com/office/word/2010/wordprocessingShape" mc:Ignorable="w14 wp14">
+  <w:docDefaults>
+    <w:rPrDefault>
+      <w:rPr>
+        <w:rFonts w:asciiTheme="minorHAnsi" w:eastAsiaTheme="minorHAnsi" w:hAnsiTheme="minorHAnsi" w:cstheme="minorBidi"/>
+        <w:sz w:val="22"/>
+        <w:szCs w:val="22"/>
+        <w:lang w:val="ru-RU" w:eastAsia="en-US" w:bidi="ar-SA"/>
+      </w:rPr>
+    </w:rPrDefault>
+    <w:pPrDefault>
+      <w:pPr>
+        <w:spacing w:after="200" w:line="276" w:lineRule="auto"/>
+      </w:pPr>
+    </w:pPrDefault>
+  </w:docDefaults>
+  <w:latentStyles w:defLockedState="0" w:defUIPriority="99" w:defSemiHidden="1" w:defUnhideWhenUsed="1" w:defQFormat="0" w:count="267">
+    <w:lsdException w:name="Normal" w:semiHidden="0" w:uiPriority="0" w:unhideWhenUsed="0" w:qFormat="1"/>
+    <w:lsdException w:name="heading 1" w:semiHidden="0" w:uiPriority="9" w:unhideWhenUsed="0" w:qFormat="1"/>
+    <w:lsdException w:name="heading 2" w:uiPriority="9" w:qFormat="1"/>
+    <w:lsdException w:name="heading 3" w:uiPriority="9" w:qFormat="1"/>
+    <w:lsdException w:name="heading 4" w:uiPriority="9" w:qFormat="1"/>
+    <w:lsdException w:name="heading 5" w:uiPriority="9" w:qFormat="1"/>
+    <w:lsdException w:name="heading 6" w:uiPriority="9" w:qFormat="1"/>
+    <w:lsdException w:name="heading 7" w:uiPriority="9" w:qFormat="1"/>
+    <w:lsdException w:name="heading 8" w:uiPriority="9" w:qFormat="1"/>
+    <w:lsdException w:name="heading 9" w:uiPriority="9" w:qFormat="1"/>
+    <w:lsdException w:name="toc 1" w:uiPriority="39"/>
+    <w:lsdException w:name="toc 2" w:uiPriority="39"/>
+    <w:lsdException w:name="toc 3" w:uiPriority="39"/>
+    <w:lsdException w:name="toc 4" w:uiPriority="39"/>
+    <w:lsdException w:name="toc 5" w:uiPriority="39"/>
+    <w:lsdException w:name="toc 6" w:uiPriority="39"/>
+    <w:lsdException w:name="toc 7" w:uiPriority="39"/>
+    <w:lsdException w:name="toc 8" w:uiPriority="39"/>
+    <w:lsdException w:name="toc 9" w:uiPriority="39"/>
+    <w:lsdException w:name="caption" w:uiPriority="35" w:qFormat="1"/>
+    <w:lsdException w:name="Title" w:semiHidden="0" w:uiPriority="10" w:unhideWhenUsed="0" w:qFormat="1"/>
+    <w:lsdException w:name="Default Paragraph Font" w:uiPriority="1"/>
+    <w:lsdException w:name="Subtitle" w:semiHidden="0" w:uiPriority="11" w:unhideWhenUsed="0" w:qFormat="1"/>
+    <w:lsdException w:name="Strong" w:semiHidden="0" w:uiPriority="22" w:unhideWhenUsed="0" w:qFormat="1"/>
+    <w:lsdException w:name="Emphasis" w:semiHidden="0" w:uiPriority="20" w:unhideWhenUsed="0" w:qFormat="1"/>
+    <w:lsdException w:name="Table Grid" w:semiHidden="0" w:uiPriority="59" w:unhideWhenUsed="0"/>
+    <w:lsdException w:name="Placeholder Text" w:unhideWhenUsed="0"/>
+    <w:lsdException w:name="No Spacing" w:semiHidden="0" w:uiPriority="1" w:unhideWhenUsed="0" w:qFormat="1"/>
+    <w:lsdException w:name="Light Shading" w:semiHidden="0" w:uiPriority="60" w:unhideWhenUsed="0"/>
+    <w:lsdException w:name="Light List" w:semiHidden="0" w:uiPriority="61" w:unhideWhenUsed="0"/>
+    <w:lsdException w:name="Light Grid" w:semiHidden="0" w:uiPriority="62" w:unhideWhenUsed="0"/>
+    <w:lsdException w:name="Medium Shading 1" w:semiHidden="0" w:uiPriority="63" w:unhideWhenUsed="0"/>
+    <w:lsdException w:name="Medium Shading 2" w:semiHidden="0" w:uiPriority="64" w:unhideWhenUsed="0"/>
+    <w:lsdException w:name="Medium List 1" w:semiHidden="0" w:uiPriority="65" w:unhideWhenUsed="0"/>
+    <w:lsdException w:name="Medium List 2" w:semiHidden="0" w:uiPriority="66" w:unhideWhenUsed="0"/>
+    <w:lsdException w:name="Medium Grid 1" w:semiHidden="0" w:uiPriority="67" w:unhideWhenUsed="0"/>
+    <w:lsdException w:name="Medium Grid 2" w:semiHidden="0" w:uiPriority="68" w:unhideWhenUsed="0"/>
+    <w:lsdException w:name="Medium Grid 3" w:semiHidden="0" w:uiPriority="69" w:unhideWhenUsed="0"/>
+    <w:lsdException w:name="Dark List" w:semiHidden="0" w:uiPriority="70" w:unhideWhenUsed="0"/>
+    <w:lsdException w:name="Colorful Shading" w:semiHidden="0" w:uiPriority="71" w:unhideWhenUsed="0"/>
+    <w:lsdException w:name="Colorful List" w:semiHidden="0" w:uiPriority="72" w:unhideWhenUsed="0"/>
+    <w:lsdException w:name="Colorful Grid" w:semiHidden="0" w:uiPriority="73" w:unhideWhenUsed="0"/>
+    <w:lsdException w:name="Light Shading Accent 1" w:semiHidden="0" w:uiPriority="60" w:unhideWhenUsed="0"/>
+    <w:lsdException w:name="Light List Accent 1" w:semiHidden="0" w:uiPriority="61" w:unhideWhenUsed="0"/>
+    <w:lsdException w:name="Light Grid Accent 1" w:semiHidden="0" w:uiPriority="62" w:unhideWhenUsed="0"/>
+    <w:lsdException w:name="Medium Shading 1 Accent 1" w:semiHidden="0" w:uiPriority="63" w:unhideWhenUsed="0"/>
+    <w:lsdException w:name="Medium Shading 2 Accent 1" w:semiHidden="0" w:uiPriority="64" w:unhideWhenUsed="0"/>
+    <w:lsdException w:name="Medium List 1 Accent 1" w:semiHidden="0" w:uiPriority="65" w:unhideWhenUsed="0"/>
+    <w:lsdException w:name="Revision" w:unhideWhenUsed="0"/>
+    <w:lsdException w:name="List Paragraph" w:semiHidden="0" w:uiPriority="34" w:unhideWhenUsed="0" w:qFormat="1"/>
+    <w:lsdException w:name="Quote" w:semiHidden="0" w:uiPriority="29" w:unhideWhenUsed="0" w:qFormat="1"/>
+    <w:lsdException w:name="Intense Quote" w:semiHidden="0" w:uiPriority="30" w:unhideWhenUsed="0" w:qFormat="1"/>
+    <w:lsdException w:name="Medium List 2 Accent 1" w:semiHidden="0" w:uiPriority="66" w:unhideWhenUsed="0"/>
+    <w:lsdException w:name="Medium Grid 1 Accent 1" w:semiHidden="0" w:uiPriority="67" w:unhideWhenUsed="0"/>
+    <w:lsdException w:name="Medium Grid 2 Accent 1" w:semiHidden="0" w:uiPriority="68" w:unhideWhenUsed="0"/>
+    <w:lsdException w:name="Medium Grid 3 Accent 1" w:semiHidden="0" w:uiPriority="69" w:unhideWhenUsed="0"/>
+    <w:lsdException w:name="Dark List Accent 1" w:semiHidden="0" w:uiPriority="70" w:unhideWhenUsed="0"/>
+    <w:lsdException w:name="Colorful Shading Accent 1" w:semiHidden="0" w:uiPriority="71" w:unhideWhenUsed="0"/>
+    <w:lsdException w:name="Colorful List Accent 1" w:semiHidden="0" w:uiPriority="72" w:unhideWhenUsed="0"/>
+    <w:lsdException w:name="Colorful Grid Accent 1" w:semiHidden="0" w:uiPriority="73" w:unhideWhenUsed="0"/>
+    <w:lsdException w:name="Light Shading Accent 2" w:semiHidden="0" w:uiPriority="60" w:unhideWhenUsed="0"/>
+    <w:lsdException w:name="Light List Accent 2" w:semiHidden="0" w:uiPriority="61" w:unhideWhenUsed="0"/>
+    <w:lsdException w:name="Light Grid Accent 2" w:semiHidden="0" w:uiPriority="62" w:unhideWhenUsed="0"/>
+    <w:lsdException w:name="Medium Shading 1 Accent 2" w:semiHidden="0" w:uiPriority="63" w:unhideWhenUsed="0"/>
+    <w:lsdException w:name="Medium Shading 2 Accent 2" w:semiHidden="0" w:uiPriority="64" w:unhideWhenUsed="0"/>
+    <w:lsdException w:name="Medium List 1 Accent 2" w:semiHidden="0" w:uiPriority="65" w:unhideWhenUsed="0"/>
+    <w:lsdException w:name="Medium List 2 Accent 2" w:semiHidden="0" w:uiPriority="66" w:unhideWhenUsed="0"/>
+    <w:lsdException w:name="Medium Grid 1 Accent 2" w:semiHidden="0" w:uiPriority="67" w:unhideWhenUsed="0"/>
+    <w:lsdException w:name="Medium Grid 2 Accent 2" w:semiHidden="0" w:uiPriority="68" w:unhideWhenUsed="0"/>
+    <w:lsdException w:name="Medium Grid 3 Accent 2" w:semiHidden="0" w:uiPriority="69" w:unhideWhenUsed="0"/>
+    <w:lsdException w:name="Dark List Accent 2" w:semiHidden="0" w:uiPriority="70" w:unhideWhenUsed="0"/>
+    <w:lsdException w:name="Colorful Shading Accent 2" w:semiHidden="0" w:uiPriority="71" w:unhideWhenUsed="0"/>
+    <w:lsdException w:name="Colorful List Accent 2" w:semiHidden="0" w:uiPriority="72" w:unhideWhenUsed="0"/>
+    <w:lsdException w:name="Colorful Grid Accent 2" w:semiHidden="0" w:uiPriority="73" w:unhideWhenUsed="0"/>
+    <w:lsdException w:name="Light Shading Accent 3" w:semiHidden="0" w:uiPriority="60" w:unhideWhenUsed="0"/>
+    <w:lsdException w:name="Light List Accent 3" w:semiHidden="0" w:uiPriority="61" w:unhideWhenUsed="0"/>
+    <w:lsdException w:name="Light Grid Accent 3" w:semiHidden="0" w:uiPriority="62" w:unhideWhenUsed="0"/>
+    <w:lsdException w:name="Medium Shading 1 Accent 3" w:semiHidden="0" w:uiPriority="63" w:unhideWhenUsed="0"/>
+    <w:lsdException w:name="Medium Shading 2 Accent 3" w:semiHidden="0" w:uiPriority="64" w:unhideWhenUsed="0"/>
+    <w:lsdException w:name="Medium List 1 Accent 3" w:semiHidden="0" w:uiPriority="65" w:unhideWhenUsed="0"/>
+    <w:lsdException w:name="Medium List 2 Accent 3" w:semiHidden="0" w:uiPriority="66" w:unhideWhenUsed="0"/>
+    <w:lsdException w:name="Medium Grid 1 Accent 3" w:semiHidden="0" w:uiPriority="67" w:unhideWhenUsed="0"/>
+    <w:lsdException w:name="Medium Grid 2 Accent 3" w:semiHidden="0" w:uiPriority="68" w:unhideWhenUsed="0"/>
+    <w:lsdException w:name="Medium Grid 3 Accent 3" w:semiHidden="0" w:uiPriority="69" w:unhideWhenUsed="0"/>
+    <w:lsdException w:name="Dark List Accent 3" w:semiHidden="0" w:uiPriority="70" w:unhideWhenUsed="0"/>
+    <w:lsdException w:name="Colorful Shading Accent 3" w:semiHidden="0" w:uiPriority="71" w:unhideWhenUsed="0"/>
+    <w:lsdException w:name="Colorful List Accent 3" w:semiHidden="0" w:uiPriority="72" w:unhideWhenUsed="0"/>
+    <w:lsdException w:name="Colorful Grid Accent 3" w:semiHidden="0" w:uiPriority="73" w:unhideWhenUsed="0"/>
+    <w:lsdException w:name="Light Shading Accent 4" w:semiHidden="0" w:uiPriority="60" w:unhideWhenUsed="0"/>
+    <w:lsdException w:name="Light List Accent 4" w:semiHidden="0" w:uiPriority="61" w:unhideWhenUsed="0"/>
+    <w:lsdException w:name="Light Grid Accent 4" w:semiHidden="0" w:uiPriority="62" w:unhideWhenUsed="0"/>
+    <w:lsdException w:name="Medium Shading 1 Accent 4" w:semiHidden="0" w:uiPriority="63" w:unhideWhenUsed="0"/>
+    <w:lsdException w:name="Medium Shading 2 Accent 4" w:semiHidden="0" w:uiPriority="64" w:unhideWhenUsed="0"/>
+    <w:lsdException w:name="Medium List 1 Accent 4" w:semiHidden="0" w:uiPriority="65" w:unhideWhenUsed="0"/>
+    <w:lsdException w:name="Medium List 2 Accent 4" w:semiHidden="0" w:uiPriority="66" w:unhideWhenUsed="0"/>
+    <w:lsdException w:name="Medium Grid 1 Accent 4" w:semiHidden="0" w:uiPriority="67" w:unhideWhenUsed="0"/>
+    <w:lsdException w:name="Medium Grid 2 Accent 4" w:semiHidden="0" w:uiPriority="68" w:unhideWhenUsed="0"/>
+    <w:lsdException w:name="Medium Grid 3 Accent 4" w:semiHidden="0" w:uiPriority="69" w:unhideWhenUsed="0"/>
+    <w:lsdException w:name="Dark List Accent 4" w:semiHidden="0" w:uiPriority="70" w:unhideWhenUsed="0"/>
+    <w:lsdException w:name="Colorful Shading Accent 4" w:semiHidden="0" w:uiPriority="71" w:unhideWhenUsed="0"/>
+    <w:lsdException w:name="Colorful List Accent 4" w:semiHidden="0" w:uiPriority="72" w:unhideWhenUsed="0"/>
+    <w:lsdException w:name="Colorful Grid Accent 4" w:semiHidden="0" w:uiPriority="73" w:unhideWhenUsed="0"/>
+    <w:lsdException w:name="Light Shading Accent 5" w:semiHidden="0" w:uiPriority="60" w:unhideWhenUsed="0"/>
+    <w:lsdException w:name="Light List Accent 5" w:semiHidden="0" w:uiPriority="61" w:unhideWhenUsed="0"/>
+    <w:lsdException w:name="Light Grid Accent 5" w:semiHidden="0" w:uiPriority="62" w:unhideWhenUsed="0"/>
+    <w:lsdException w:name="Medium Shading 1 Accent 5" w:semiHidden="0" w:uiPriority="63" w:unhideWhenUsed="0"/>
+    <w:lsdException w:name="Medium Shading 2 Accent 5" w:semiHidden="0" w:uiPriority="64" w:unhideWhenUsed="0"/>
+    <w:lsdException w:name="Medium List 1 Accent 5" w:semiHidden="0" w:uiPriority="65" w:unhideWhenUsed="0"/>
+    <w:lsdException w:name="Medium List 2 Accent 5" w:semiHidden="0" w:uiPriority="66" w:unhideWhenUsed="0"/>
+    <w:lsdException w:name="Medium Grid 1 Accent 5" w:semiHidden="0" w:uiPriority="67" w:unhideWhenUsed="0"/>
+    <w:lsdException w:name="Medium Grid 2 Accent 5" w:semiHidden="0" w:uiPriority="68" w:unhideWhenUsed="0"/>
+    <w:lsdException w:name="Medium Grid 3 Accent 5" w:semiHidden="0" w:uiPriority="69" w:unhideWhenUsed="0"/>
+    <w:lsdException w:name="Dark List Accent 5" w:semiHidden="0" w:uiPriority="70" w:unhideWhenUsed="0"/>
+    <w:lsdException w:name="Colorful Shading Accent 5" w:semiHidden="0" w:uiPriority="71" w:unhideWhenUsed="0"/>
+    <w:lsdException w:name="Colorful List Accent 5" w:semiHidden="0" w:uiPriority="72" w:unhideWhenUsed="0"/>
+    <w:lsdException w:name="Colorful Grid Accent 5" w:semiHidden="0" w:uiPriority="73" w:unhideWhenUsed="0"/>
+    <w:lsdException w:name="Light Shading Accent 6" w:semiHidden="0" w:uiPriority="60" w:unhideWhenUsed="0"/>
+    <w:lsdException w:name="Light List Accent 6" w:semiHidden="0" w:uiPriority="61" w:unhideWhenUsed="0"/>
+    <w:lsdException w:name="Light Grid Accent 6" w:semiHidden="0" w:uiPriority="62" w:unhideWhenUsed="0"/>
+    <w:lsdException w:name="Medium Shading 1 Accent 6" w:semiHidden="0" w:uiPriority="63" w:unhideWhenUsed="0"/>
+    <w:lsdException w:name="Medium Shading 2 Accent 6" w:semiHidden="0" w:uiPriority="64" w:unhideWhenUsed="0"/>
+    <w:lsdException w:name="Medium List 1 Accent 6" w:semiHidden="0" w:uiPriority="65" w:unhideWhenUsed="0"/>
+    <w:lsdException w:name="Medium List 2 Accent 6" w:semiHidden="0" w:uiPriority="66" w:unhideWhenUsed="0"/>
+    <w:lsdException w:name="Medium Grid 1 Accent 6" w:semiHidden="0" w:uiPriority="67" w:unhideWhenUsed="0"/>
+    <w:lsdException w:name="Medium Grid 2 Accent 6" w:semiHidden="0" w:uiPriority="68" w:unhideWhenUsed="0"/>
+    <w:lsdException w:name="Medium Grid 3 Accent 6" w:semiHidden="0" w:uiPriority="69" w:unhideWhenUsed="0"/>
+    <w:lsdException w:name="Dark List Accent 6" w:semiHidden="0" w:uiPriority="70" w:unhideWhenUsed="0"/>
+    <w:lsdException w:name="Colorful Shading Accent 6" w:semiHidden="0" w:uiPriority="71" w:unhideWhenUsed="0"/>
+    <w:lsdException w:name="Colorful List Accent 6" w:semiHidden="0" w:uiPriority="72" w:unhideWhenUsed="0"/>
+    <w:lsdException w:name="Colorful Grid Accent 6" w:semiHidden="0" w:uiPriority="73" w:unhideWhenUsed="0"/>
+    <w:lsdException w:name="Subtle Emphasis" w:semiHidden="0" w:uiPriority="19" w:unhideWhenUsed="0" w:qFormat="1"/>
+    <w:lsdException w:name="Intense Emphasis" w:semiHidden="0" w:uiPriority="21" w:unhideWhenUsed="0" w:qFormat="1"/>
+    <w:lsdException w:name="Subtle Reference" w:semiHidden="0" w:uiPriority="31" w:unhideWhenUsed="0" w:qFormat="1"/>
+    <w:lsdException w:name="Intense Reference" w:semiHidden="0" w:uiPriority="32" w:unhideWhenUsed="0" w:qFormat="1"/>
+    <w:lsdException w:name="Book Title" w:semiHidden="0" w:uiPriority="33" w:unhideWhenUsed="0" w:qFormat="1"/>
+    <w:lsdException w:name="Bibliography" w:uiPriority="37"/>
+    <w:lsdException w:name="TOC Heading" w:uiPriority="39" w:qFormat="1"/>
+  </w:latentStyles>
+  <w:style w:type="paragraph" w:default="1" w:styleId="a">
+    <w:name w:val="Normal"/>
+    <w:qFormat/>
+    <w:rsid w:val="00E74A5C"/>
+  </w:style>
+  <w:style w:type="paragraph" w:styleId="1">
+    <w:name w:val="heading 1"/>
+    <w:basedOn w:val="a"/>
+    <w:next w:val="a"/>
+    <w:link w:val="10"/>
+    <w:uiPriority w:val="9"/>
+    <w:qFormat/>
+    <w:rsid w:val="00FF17FC"/>
+    <w:pPr>
+      <w:keepNext/>
+      <w:keepLines/>
+      <w:spacing w:before="480" w:after="0"/>
+      <w:outlineLvl w:val="0"/>
+    </w:pPr>
+    <w:rPr>
+      <w:rFonts w:asciiTheme="majorHAnsi" w:eastAsiaTheme="majorEastAsia" w:hAnsiTheme="majorHAnsi" w:cstheme="majorBidi"/>
+      <w:b/>
+      <w:bCs/>
+      <w:color w:val="2F5496" w:themeColor="accent1" w:themeShade="BF"/>
+      <w:sz w:val="28"/>
+      <w:szCs w:val="28"/>
+    </w:rPr>
+  </w:style>
+  <w:style w:type="paragraph" w:styleId="2">
+    <w:name w:val="heading 2"/>
+    <w:basedOn w:val="a"/>
+    <w:next w:val="a"/>
+    <w:link w:val="20"/>
+    <w:uiPriority w:val="9"/>
+    <w:unhideWhenUsed/>
+    <w:qFormat/>
+    <w:rsid w:val="00FF17FC"/>
+    <w:pPr>
+      <w:keepNext/>
+      <w:keepLines/>
+      <w:spacing w:before="200" w:after="0"/>
+      <w:outlineLvl w:val="1"/>
+    </w:pPr>
+    <w:rPr>
+      <w:rFonts w:asciiTheme="majorHAnsi" w:eastAsiaTheme="majorEastAsia" w:hAnsiTheme="majorHAnsi" w:cstheme="majorBidi"/>
+      <w:b/>
+      <w:bCs/>
+      <w:color w:val="4472C4" w:themeColor="accent1"/>
+      <w:sz w:val="26"/>
+      <w:szCs w:val="26"/>
+    </w:rPr>
+  </w:style>
+  <w:style w:type="character" w:default="1" w:styleId="a0">
+    <w:name w:val="Default Paragraph Font"/>
+    <w:uiPriority w:val="1"/>
+    <w:semiHidden/>
+    <w:unhideWhenUsed/>
+  </w:style>
+  <w:style w:type="table" w:default="1" w:styleId="a1">
+    <w:name w:val="Normal Table"/>
+    <w:uiPriority w:val="99"/>
+    <w:semiHidden/>
+    <w:unhideWhenUsed/>
+    <w:tblPr>
+      <w:tblInd w:w="0" w:type="dxa"/>
+      <w:tblCellMar>
+        <w:top w:w="0" w:type="dxa"/>
+        <w:left w:w="108" w:type="dxa"/>
+        <w:bottom w:w="0" w:type="dxa"/>
+        <w:right w:w="108" w:type="dxa"/>
+      </w:tblCellMar>
+    </w:tblPr>
+  </w:style>
+  <w:style w:type="numbering" w:default="1" w:styleId="a2">
+    <w:name w:val="No List"/>
+    <w:uiPriority w:val="99"/>
+    <w:semiHidden/>
+    <w:unhideWhenUsed/>
+  </w:style>
+  <w:style w:type="paragraph" w:styleId="a3">
+    <w:name w:val="Normal (Web)"/>
+    <w:basedOn w:val="a"/>
+    <w:uiPriority w:val="99"/>
+    <w:semiHidden/>
+    <w:unhideWhenUsed/>
+    <w:rsid w:val="007320FE"/>
+    <w:pPr>
+      <w:spacing w:before="100" w:beforeAutospacing="1" w:after="100" w:afterAutospacing="1" w:line="240" w:lineRule="auto"/>
+    </w:pPr>
+    <w:rPr>
+      <w:rFonts w:ascii="Times New Roman" w:eastAsia="Times New Roman" w:hAnsi="Times New Roman" w:cs="Times New Roman"/>
+      <w:sz w:val="24"/>
+      <w:szCs w:val="24"/>
+      <w:lang w:eastAsia="ru-RU"/>
+    </w:rPr>
+  </w:style>
+  <w:style w:type="paragraph" w:styleId="a4">
+    <w:name w:val="Balloon Text"/>
+    <w:basedOn w:val="a"/>
+    <w:link w:val="a5"/>
+    <w:uiPriority w:val="99"/>
+    <w:semiHidden/>
+    <w:unhideWhenUsed/>
+    <w:rsid w:val="002E2C23"/>
+    <w:pPr>
+      <w:spacing w:after="0" w:line="240" w:lineRule="auto"/>
+    </w:pPr>
+    <w:rPr>
+      <w:rFonts w:ascii="Tahoma" w:hAnsi="Tahoma" w:cs="Tahoma"/>
+      <w:sz w:val="16"/>
+      <w:szCs w:val="16"/>
+    </w:rPr>
+  </w:style>
+  <w:style w:type="character" w:customStyle="1" w:styleId="a5">
+    <w:name w:val="Текст выноски Знак"/>
+    <w:basedOn w:val="a0"/>
+    <w:link w:val="a4"/>
+    <w:uiPriority w:val="99"/>
+    <w:semiHidden/>
+    <w:rsid w:val="002E2C23"/>
+    <w:rPr>
+      <w:rFonts w:ascii="Tahoma" w:hAnsi="Tahoma" w:cs="Tahoma"/>
+      <w:sz w:val="16"/>
+      <w:szCs w:val="16"/>
+    </w:rPr>
+  </w:style>
+  <w:style w:type="table" w:styleId="a6">
+    <w:name w:val="Table Grid"/>
+    <w:basedOn w:val="a1"/>
+    <w:uiPriority w:val="59"/>
+    <w:rsid w:val="00C64C21"/>
+    <w:pPr>
+      <w:spacing w:after="0" w:line="240" w:lineRule="auto"/>
+    </w:pPr>
+    <w:tblPr>
+      <w:tblInd w:w="0" w:type="dxa"/>
+      <w:tblBorders>
+        <w:top w:val="single" w:sz="4" w:space="0" w:color="auto"/>
+        <w:left w:val="single" w:sz="4" w:space="0" w:color="auto"/>
+        <w:bottom w:val="single" w:sz="4" w:space="0" w:color="auto"/>
+        <w:right w:val="single" w:sz="4" w:space="0" w:color="auto"/>
+        <w:insideH w:val="single" w:sz="4" w:space="0" w:color="auto"/>
+        <w:insideV w:val="single" w:sz="4" w:space="0" w:color="auto"/>
+      </w:tblBorders>
+      <w:tblCellMar>
+        <w:top w:w="0" w:type="dxa"/>
+        <w:left w:w="108" w:type="dxa"/>
+        <w:bottom w:w="0" w:type="dxa"/>
+        <w:right w:w="108" w:type="dxa"/>
+      </w:tblCellMar>
+    </w:tblPr>
+  </w:style>
+  <w:style w:type="paragraph" w:styleId="a7">
+    <w:name w:val="header"/>
+    <w:basedOn w:val="a"/>
+    <w:link w:val="a8"/>
+    <w:uiPriority w:val="99"/>
+    <w:unhideWhenUsed/>
+    <w:rsid w:val="00A42E8A"/>
+    <w:pPr>
+      <w:tabs>
+        <w:tab w:val="center" w:pos="4677"/>
+        <w:tab w:val="right" w:pos="9355"/>
+      </w:tabs>
+      <w:spacing w:after="0" w:line="240" w:lineRule="auto"/>
+    </w:pPr>
+  </w:style>
+  <w:style w:type="character" w:customStyle="1" w:styleId="a8">
+    <w:name w:val="Верхний колонтитул Знак"/>
+    <w:basedOn w:val="a0"/>
+    <w:link w:val="a7"/>
+    <w:uiPriority w:val="99"/>
+    <w:rsid w:val="00A42E8A"/>
+  </w:style>
+  <w:style w:type="paragraph" w:styleId="a9">
+    <w:name w:val="footer"/>
+    <w:basedOn w:val="a"/>
+    <w:link w:val="aa"/>
+    <w:uiPriority w:val="99"/>
+    <w:unhideWhenUsed/>
+    <w:rsid w:val="00A42E8A"/>
+    <w:pPr>
+      <w:tabs>
+        <w:tab w:val="center" w:pos="4677"/>
+        <w:tab w:val="right" w:pos="9355"/>
+      </w:tabs>
+      <w:spacing w:after="0" w:line="240" w:lineRule="auto"/>
+    </w:pPr>
+  </w:style>
+  <w:style w:type="character" w:customStyle="1" w:styleId="aa">
+    <w:name w:val="Нижний колонтитул Знак"/>
+    <w:basedOn w:val="a0"/>
+    <w:link w:val="a9"/>
+    <w:uiPriority w:val="99"/>
+    <w:rsid w:val="00A42E8A"/>
+  </w:style>
+  <w:style w:type="paragraph" w:styleId="ab">
+    <w:name w:val="List Paragraph"/>
+    <w:basedOn w:val="a"/>
+    <w:uiPriority w:val="34"/>
+    <w:qFormat/>
+    <w:rsid w:val="001946F4"/>
+    <w:pPr>
+      <w:ind w:left="720"/>
+      <w:contextualSpacing/>
+    </w:pPr>
+  </w:style>
+  <w:style w:type="character" w:styleId="ac">
+    <w:name w:val="Hyperlink"/>
+    <w:basedOn w:val="a0"/>
+    <w:uiPriority w:val="99"/>
+    <w:unhideWhenUsed/>
+    <w:rsid w:val="00E74A5C"/>
+    <w:rPr>
+      <w:color w:val="0563C1" w:themeColor="hyperlink"/>
+      <w:u w:val="single"/>
+    </w:rPr>
+  </w:style>
+  <w:style w:type="character" w:customStyle="1" w:styleId="10">
+    <w:name w:val="Заголовок 1 Знак"/>
+    <w:basedOn w:val="a0"/>
+    <w:link w:val="1"/>
+    <w:uiPriority w:val="9"/>
+    <w:rsid w:val="00FF17FC"/>
+    <w:rPr>
+      <w:rFonts w:asciiTheme="majorHAnsi" w:eastAsiaTheme="majorEastAsia" w:hAnsiTheme="majorHAnsi" w:cstheme="majorBidi"/>
+      <w:b/>
+      <w:bCs/>
+      <w:color w:val="2F5496" w:themeColor="accent1" w:themeShade="BF"/>
+      <w:sz w:val="28"/>
+      <w:szCs w:val="28"/>
+    </w:rPr>
+  </w:style>
+  <w:style w:type="paragraph" w:styleId="ad">
+    <w:name w:val="TOC Heading"/>
+    <w:basedOn w:val="1"/>
+    <w:next w:val="a"/>
+    <w:uiPriority w:val="39"/>
+    <w:unhideWhenUsed/>
+    <w:qFormat/>
+    <w:rsid w:val="00FF17FC"/>
+    <w:pPr>
+      <w:outlineLvl w:val="9"/>
+    </w:pPr>
+    <w:rPr>
+      <w:lang w:eastAsia="ru-RU"/>
+    </w:rPr>
+  </w:style>
+  <w:style w:type="character" w:customStyle="1" w:styleId="20">
+    <w:name w:val="Заголовок 2 Знак"/>
+    <w:basedOn w:val="a0"/>
+    <w:link w:val="2"/>
+    <w:uiPriority w:val="9"/>
+    <w:rsid w:val="00FF17FC"/>
+    <w:rPr>
+      <w:rFonts w:asciiTheme="majorHAnsi" w:eastAsiaTheme="majorEastAsia" w:hAnsiTheme="majorHAnsi" w:cstheme="majorBidi"/>
+      <w:b/>
+      <w:bCs/>
+      <w:color w:val="4472C4" w:themeColor="accent1"/>
+      <w:sz w:val="26"/>
+      <w:szCs w:val="26"/>
+    </w:rPr>
+  </w:style>
+  <w:style w:type="paragraph" w:styleId="21">
+    <w:name w:val="toc 2"/>
+    <w:basedOn w:val="a"/>
+    <w:next w:val="a"/>
     <w:autoRedefine/>
     <w:uiPriority w:val="39"/>
     <w:unhideWhenUsed/>
@@ -11143,7 +11387,7 @@
     </a:clrScheme>
     <a:fontScheme name="Office">
       <a:majorFont>
-        <a:latin typeface="Calibri Light" panose="020F0302020204030204"/>
+        <a:latin typeface="Calibri Light"/>
         <a:ea typeface=""/>
         <a:cs typeface=""/>
         <a:font script="Jpan" typeface="游ゴシック Light"/>
@@ -11195,7 +11439,7 @@
         <a:font script="Tfng" typeface="Ebrima"/>
       </a:majorFont>
       <a:minorFont>
-        <a:latin typeface="Calibri" panose="020F0502020204030204"/>
+        <a:latin typeface="Calibri"/>
         <a:ea typeface=""/>
         <a:cs typeface=""/>
         <a:font script="Jpan" typeface="游明朝"/>
@@ -11389,7 +11633,7 @@
   <a:extraClrSchemeLst/>
   <a:extLst>
     <a:ext uri="{05A4C25C-085E-4340-85A3-A5531E510DB2}">
-      <thm15:themeFamily xmlns:thm15="http://schemas.microsoft.com/office/thememl/2012/main" name="Office Theme" id="{62F939B6-93AF-4DB8-9C6B-D6C7DFDC589F}" vid="{4A3C46E8-61CC-4603-A589-7422A47A8E4A}"/>
+      <thm15:themeFamily xmlns:thm15="http://schemas.microsoft.com/office/thememl/2012/main" xmlns="" name="Office Theme" id="{62F939B6-93AF-4DB8-9C6B-D6C7DFDC589F}" vid="{4A3C46E8-61CC-4603-A589-7422A47A8E4A}"/>
     </a:ext>
   </a:extLst>
 </a:theme>
@@ -11400,10 +11644,9 @@
 </file>
 
 <file path=customXml/itemProps1.xml><?xml version="1.0" encoding="utf-8"?>
-<ds:datastoreItem xmlns:ds="http://schemas.openxmlformats.org/officeDocument/2006/customXml" ds:itemID="{5DC2372E-199D-47D0-AE00-BE2F0A4E0725}">
+<ds:datastoreItem xmlns:ds="http://schemas.openxmlformats.org/officeDocument/2006/customXml" ds:itemID="{C3AB562D-33B2-4B92-B3FE-A86BC8A83459}">
   <ds:schemaRefs>
     <ds:schemaRef ds:uri="http://schemas.openxmlformats.org/officeDocument/2006/bibliography"/>
-    <ds:schemaRef ds:uri="http://www.w3.org/2000/xmlns/"/>
   </ds:schemaRefs>
 </ds:datastoreItem>
 </file>